--- a/法令ファイル/店頭デリバティブ取引等の規制に関する内閣府令/店頭デリバティブ取引等の規制に関する内閣府令（平成二十四年内閣府令第四十八号）.docx
+++ b/法令ファイル/店頭デリバティブ取引等の規制に関する内閣府令/店頭デリバティブ取引等の規制に関する内閣府令（平成二十四年内閣府令第四十八号）.docx
@@ -52,257 +52,227 @@
     </w:p>
     <w:p>
       <w:pPr>
-        <w:pStyle w:val="Heading6"/>
+        <w:pStyle w:val="ListBullet"/>
         <w:ind w:left="880"/>
       </w:pPr>
       <w:r>
         <w:t>一</w:t>
-      </w:r>
-    </w:p>
-    <w:p>
-      <w:pPr>
+        <w:br/>
+        <w:t>オプション</w:t>
+        <w:br/>
+        <w:br/>
+        <w:br/>
+        <w:t>法第二条第一項第十九号に規定するオプションをいう。</w:t>
+      </w:r>
+    </w:p>
+    <w:p>
+      <w:pPr>
+        <w:pStyle w:val="ListBullet"/>
         <w:ind w:left="880"/>
       </w:pPr>
       <w:r>
-        <w:t>オプション</w:t>
-      </w:r>
-    </w:p>
-    <w:p>
-      <w:pPr>
-        <w:pStyle w:val="Heading6"/>
+        <w:t>二</w:t>
+        <w:br/>
+        <w:t>登録金融機関</w:t>
+        <w:br/>
+        <w:br/>
+        <w:br/>
+        <w:t>法第二条第十一項に規定する登録金融機関をいう。</w:t>
+      </w:r>
+    </w:p>
+    <w:p>
+      <w:pPr>
+        <w:pStyle w:val="ListBullet"/>
         <w:ind w:left="880"/>
       </w:pPr>
       <w:r>
-        <w:t>二</w:t>
-      </w:r>
-    </w:p>
-    <w:p>
-      <w:pPr>
+        <w:t>三</w:t>
+        <w:br/>
+        <w:t>第一種金融商品取引業</w:t>
+        <w:br/>
+        <w:br/>
+        <w:br/>
+        <w:t>法第二十八条第一項に規定する第一種金融商品取引業をいう。</w:t>
+      </w:r>
+    </w:p>
+    <w:p>
+      <w:pPr>
+        <w:pStyle w:val="ListBullet"/>
         <w:ind w:left="880"/>
       </w:pPr>
       <w:r>
-        <w:t>登録金融機関</w:t>
-      </w:r>
-    </w:p>
-    <w:p>
-      <w:pPr>
-        <w:pStyle w:val="Heading6"/>
+        <w:t>四</w:t>
+        <w:br/>
+        <w:t>金融商品取引業者等</w:t>
+        <w:br/>
+        <w:br/>
+        <w:br/>
+        <w:t>法第三十四条に規定する金融商品取引業者等をいう。</w:t>
+      </w:r>
+    </w:p>
+    <w:p>
+      <w:pPr>
+        <w:pStyle w:val="ListBullet"/>
         <w:ind w:left="880"/>
       </w:pPr>
       <w:r>
-        <w:t>三</w:t>
-      </w:r>
-    </w:p>
-    <w:p>
-      <w:pPr>
+        <w:t>五</w:t>
+        <w:br/>
+        <w:t>清算参加者</w:t>
+        <w:br/>
+        <w:br/>
+        <w:br/>
+        <w:t>法第百五十六条の七第二項第三号に規定する清算参加者をいう。</w:t>
+      </w:r>
+    </w:p>
+    <w:p>
+      <w:pPr>
+        <w:pStyle w:val="ListBullet"/>
         <w:ind w:left="880"/>
       </w:pPr>
       <w:r>
-        <w:t>第一種金融商品取引業</w:t>
-      </w:r>
-    </w:p>
-    <w:p>
-      <w:pPr>
-        <w:pStyle w:val="Heading6"/>
+        <w:t>六</w:t>
+        <w:br/>
+        <w:t>連携清算機関等</w:t>
+        <w:br/>
+        <w:br/>
+        <w:br/>
+        <w:t>法第百五十六条の二十の十六第一項に規定する連携清算機関等をいう。</w:t>
+      </w:r>
+    </w:p>
+    <w:p>
+      <w:pPr>
+        <w:pStyle w:val="ListBullet"/>
         <w:ind w:left="880"/>
       </w:pPr>
       <w:r>
-        <w:t>四</w:t>
-      </w:r>
-    </w:p>
-    <w:p>
-      <w:pPr>
+        <w:t>七</w:t>
+        <w:br/>
+        <w:t>連携金融商品債務引受業務</w:t>
+        <w:br/>
+        <w:br/>
+        <w:br/>
+        <w:t>法第百五十六条の二十の十六第一項に規定する連携金融商品債務引受業務をいう。</w:t>
+      </w:r>
+    </w:p>
+    <w:p>
+      <w:pPr>
+        <w:pStyle w:val="ListBullet"/>
         <w:ind w:left="880"/>
       </w:pPr>
       <w:r>
-        <w:t>金融商品取引業者等</w:t>
-      </w:r>
-    </w:p>
-    <w:p>
-      <w:pPr>
-        <w:pStyle w:val="Heading6"/>
+        <w:t>八</w:t>
+        <w:br/>
+        <w:t>金融商品取引清算機関等</w:t>
+        <w:br/>
+        <w:br/>
+        <w:br/>
+        <w:t>法第百五十六条の六十三第一項に規定する金融商品取引清算機関等をいう。</w:t>
+      </w:r>
+    </w:p>
+    <w:p>
+      <w:pPr>
+        <w:pStyle w:val="ListBullet"/>
         <w:ind w:left="880"/>
       </w:pPr>
       <w:r>
-        <w:t>五</w:t>
-      </w:r>
-    </w:p>
-    <w:p>
-      <w:pPr>
+        <w:t>九</w:t>
+        <w:br/>
+        <w:t>取引情報蓄積機関</w:t>
+        <w:br/>
+        <w:br/>
+        <w:br/>
+        <w:t>法第百五十六条の六十三第一項に規定する取引情報蓄積機関をいう。</w:t>
+      </w:r>
+    </w:p>
+    <w:p>
+      <w:pPr>
+        <w:pStyle w:val="ListBullet"/>
         <w:ind w:left="880"/>
       </w:pPr>
       <w:r>
-        <w:t>清算参加者</w:t>
-      </w:r>
-    </w:p>
-    <w:p>
-      <w:pPr>
-        <w:pStyle w:val="Heading6"/>
+        <w:t>十</w:t>
+        <w:br/>
+        <w:t>指定外国取引情報蓄積機関</w:t>
+        <w:br/>
+        <w:br/>
+        <w:br/>
+        <w:t>法第百五十六条の六十三第一項に規定する指定外国取引情報蓄積機関をいう。</w:t>
+      </w:r>
+    </w:p>
+    <w:p>
+      <w:pPr>
+        <w:pStyle w:val="ListBullet"/>
         <w:ind w:left="880"/>
       </w:pPr>
       <w:r>
-        <w:t>六</w:t>
-      </w:r>
-    </w:p>
-    <w:p>
-      <w:pPr>
+        <w:t>十一</w:t>
+        <w:br/>
+        <w:t>取引情報蓄積業務</w:t>
+        <w:br/>
+        <w:br/>
+        <w:br/>
+        <w:t>法第百五十六条の六十三第一項に規定する取引情報蓄積業務をいう。</w:t>
+      </w:r>
+    </w:p>
+    <w:p>
+      <w:pPr>
+        <w:pStyle w:val="ListBullet"/>
         <w:ind w:left="880"/>
       </w:pPr>
       <w:r>
-        <w:t>連携清算機関等</w:t>
-      </w:r>
-    </w:p>
-    <w:p>
-      <w:pPr>
-        <w:pStyle w:val="Heading6"/>
+        <w:t>十二</w:t>
+        <w:br/>
+        <w:t>取引情報</w:t>
+        <w:br/>
+        <w:br/>
+        <w:br/>
+        <w:t>法第百五十六条の六十三第三項に規定する取引情報をいう。</w:t>
+      </w:r>
+    </w:p>
+    <w:p>
+      <w:pPr>
+        <w:pStyle w:val="ListBullet"/>
         <w:ind w:left="880"/>
       </w:pPr>
       <w:r>
-        <w:t>七</w:t>
-      </w:r>
-    </w:p>
-    <w:p>
-      <w:pPr>
+        <w:t>十三</w:t>
+        <w:br/>
+        <w:t>清算集中等取引情報</w:t>
+        <w:br/>
+        <w:br/>
+        <w:br/>
+        <w:t>法第百五十六条の六十三第三項に規定する清算集中等取引情報をいう。</w:t>
+      </w:r>
+    </w:p>
+    <w:p>
+      <w:pPr>
+        <w:pStyle w:val="ListBullet"/>
         <w:ind w:left="880"/>
       </w:pPr>
       <w:r>
-        <w:t>連携金融商品債務引受業務</w:t>
-      </w:r>
-    </w:p>
-    <w:p>
-      <w:pPr>
-        <w:pStyle w:val="Heading6"/>
+        <w:t>十四</w:t>
+        <w:br/>
+        <w:t>非清算集中等取引情報</w:t>
+        <w:br/>
+        <w:br/>
+        <w:br/>
+        <w:t>法第百五十六条の六十四第一項に規定する非清算集中等取引情報をいう。</w:t>
+      </w:r>
+    </w:p>
+    <w:p>
+      <w:pPr>
+        <w:pStyle w:val="ListBullet"/>
         <w:ind w:left="880"/>
       </w:pPr>
       <w:r>
-        <w:t>八</w:t>
-      </w:r>
-    </w:p>
-    <w:p>
-      <w:pPr>
-        <w:ind w:left="880"/>
-      </w:pPr>
-      <w:r>
-        <w:t>金融商品取引清算機関等</w:t>
-      </w:r>
-    </w:p>
-    <w:p>
-      <w:pPr>
-        <w:pStyle w:val="Heading6"/>
-        <w:ind w:left="880"/>
-      </w:pPr>
-      <w:r>
-        <w:t>九</w:t>
-      </w:r>
-    </w:p>
-    <w:p>
-      <w:pPr>
-        <w:ind w:left="880"/>
-      </w:pPr>
-      <w:r>
-        <w:t>取引情報蓄積機関</w:t>
-      </w:r>
-    </w:p>
-    <w:p>
-      <w:pPr>
-        <w:pStyle w:val="Heading6"/>
-        <w:ind w:left="880"/>
-      </w:pPr>
-      <w:r>
-        <w:t>十</w:t>
-      </w:r>
-    </w:p>
-    <w:p>
-      <w:pPr>
-        <w:ind w:left="880"/>
-      </w:pPr>
-      <w:r>
-        <w:t>指定外国取引情報蓄積機関</w:t>
-      </w:r>
-    </w:p>
-    <w:p>
-      <w:pPr>
-        <w:pStyle w:val="Heading6"/>
-        <w:ind w:left="880"/>
-      </w:pPr>
-      <w:r>
-        <w:t>十一</w:t>
-      </w:r>
-    </w:p>
-    <w:p>
-      <w:pPr>
-        <w:ind w:left="880"/>
-      </w:pPr>
-      <w:r>
-        <w:t>取引情報蓄積業務</w:t>
-      </w:r>
-    </w:p>
-    <w:p>
-      <w:pPr>
-        <w:pStyle w:val="Heading6"/>
-        <w:ind w:left="880"/>
-      </w:pPr>
-      <w:r>
-        <w:t>十二</w:t>
-      </w:r>
-    </w:p>
-    <w:p>
-      <w:pPr>
-        <w:ind w:left="880"/>
-      </w:pPr>
-      <w:r>
-        <w:t>取引情報</w:t>
-      </w:r>
-    </w:p>
-    <w:p>
-      <w:pPr>
-        <w:pStyle w:val="Heading6"/>
-        <w:ind w:left="880"/>
-      </w:pPr>
-      <w:r>
-        <w:t>十三</w:t>
-      </w:r>
-    </w:p>
-    <w:p>
-      <w:pPr>
-        <w:ind w:left="880"/>
-      </w:pPr>
-      <w:r>
-        <w:t>清算集中等取引情報</w:t>
-      </w:r>
-    </w:p>
-    <w:p>
-      <w:pPr>
-        <w:pStyle w:val="Heading6"/>
-        <w:ind w:left="880"/>
-      </w:pPr>
-      <w:r>
-        <w:t>十四</w:t>
-      </w:r>
-    </w:p>
-    <w:p>
-      <w:pPr>
-        <w:ind w:left="880"/>
-      </w:pPr>
-      <w:r>
-        <w:t>非清算集中等取引情報</w:t>
-      </w:r>
-    </w:p>
-    <w:p>
-      <w:pPr>
-        <w:pStyle w:val="Heading6"/>
-        <w:ind w:left="880"/>
-      </w:pPr>
-      <w:r>
         <w:t>十五</w:t>
-      </w:r>
-    </w:p>
-    <w:p>
-      <w:pPr>
-        <w:ind w:left="880"/>
-      </w:pPr>
-      <w:r>
+        <w:br/>
         <w:t>取引情報収集契約</w:t>
+        <w:br/>
+        <w:br/>
+        <w:br/>
+        <w:t>法第百五十六条の七十四第一項第一号に規定する取引情報収集契約をいう。</w:t>
       </w:r>
     </w:p>
     <w:p>
@@ -362,86 +332,56 @@
     </w:p>
     <w:p>
       <w:pPr>
-        <w:pStyle w:val="Heading6"/>
+        <w:pStyle w:val="ListBullet"/>
         <w:ind w:left="880"/>
       </w:pPr>
       <w:r>
         <w:t>一</w:t>
-      </w:r>
-    </w:p>
-    <w:p>
-      <w:pPr>
+        <w:br/>
+        <w:t>取引の当事者の一方が金融商品取引業者等以外の者である場合における当該取引</w:t>
+      </w:r>
+    </w:p>
+    <w:p>
+      <w:pPr>
+        <w:pStyle w:val="ListBullet"/>
         <w:ind w:left="880"/>
       </w:pPr>
       <w:r>
-        <w:t>取引の当事者の一方が金融商品取引業者等以外の者である場合における当該取引</w:t>
-      </w:r>
-    </w:p>
-    <w:p>
-      <w:pPr>
-        <w:pStyle w:val="Heading6"/>
+        <w:t>二</w:t>
+        <w:br/>
+        <w:t>信託勘定に属するものとして経理される取引</w:t>
+      </w:r>
+    </w:p>
+    <w:p>
+      <w:pPr>
+        <w:pStyle w:val="ListBullet"/>
         <w:ind w:left="880"/>
       </w:pPr>
       <w:r>
-        <w:t>二</w:t>
-      </w:r>
-    </w:p>
-    <w:p>
-      <w:pPr>
+        <w:t>三</w:t>
+        <w:br/>
+        <w:t>取引を行う金融商品取引業者等の親会社等（金融商品取引法施行令（昭和四十年政令第三百二十一号）第十五条の十六第三項に規定する親会社等をいう。以下この条及び第六条第二項第六号において同じ。）、子会社等（同令第十五条の十六第三項に規定する子会社等をいう。以下この条及び第六条第二項第六号において同じ。）又は親会社等の子会社等（当該金融商品取引業者等を除く。）が当該取引の相手方となる場合における当該取引</w:t>
+      </w:r>
+    </w:p>
+    <w:p>
+      <w:pPr>
+        <w:pStyle w:val="ListBullet"/>
         <w:ind w:left="880"/>
       </w:pPr>
       <w:r>
-        <w:t>信託勘定に属するものとして経理される取引</w:t>
-      </w:r>
-    </w:p>
-    <w:p>
-      <w:pPr>
-        <w:pStyle w:val="Heading6"/>
+        <w:t>四</w:t>
+        <w:br/>
+        <w:t>取引の当事者の一方又はその親会社等若しくは子会社等と当該取引の相手方又はその親会社等若しくは子会社等とが当該取引に基づく債務を金融商品債務引受業の対象とする同一の金融商品取引清算機関等（当該取引が第一項に規定する取引である場合には、外国金融商品取引清算機関を除く。次号において同じ。）の当該取引に係る清算参加者となっている場合以外の場合（取引の当事者の一方又は双方（その親会社等又は子会社等を含む。）において、当該取引に係る清算参加者となっていないことについて合理的理由がある場合に限る。）における当該取引。</w:t>
+      </w:r>
+    </w:p>
+    <w:p>
+      <w:pPr>
+        <w:pStyle w:val="ListBullet"/>
         <w:ind w:left="880"/>
       </w:pPr>
       <w:r>
-        <w:t>三</w:t>
-      </w:r>
-    </w:p>
-    <w:p>
-      <w:pPr>
-        <w:ind w:left="880"/>
-      </w:pPr>
-      <w:r>
-        <w:t>取引を行う金融商品取引業者等の親会社等（金融商品取引法施行令（昭和四十年政令第三百二十一号）第十五条の十六第三項に規定する親会社等をいう。以下この条及び第六条第二項第六号において同じ。）、子会社等（同令第十五条の十六第三項に規定する子会社等をいう。以下この条及び第六条第二項第六号において同じ。）又は親会社等の子会社等（当該金融商品取引業者等を除く。）が当該取引の相手方となる場合における当該取引</w:t>
-      </w:r>
-    </w:p>
-    <w:p>
-      <w:pPr>
-        <w:pStyle w:val="Heading6"/>
-        <w:ind w:left="880"/>
-      </w:pPr>
-      <w:r>
-        <w:t>四</w:t>
-      </w:r>
-    </w:p>
-    <w:p>
-      <w:pPr>
-        <w:ind w:left="880"/>
-      </w:pPr>
-      <w:r>
-        <w:t>取引の当事者の一方又はその親会社等若しくは子会社等と当該取引の相手方又はその親会社等若しくは子会社等とが当該取引に基づく債務を金融商品債務引受業の対象とする同一の金融商品取引清算機関等（当該取引が第一項に規定する取引である場合には、外国金融商品取引清算機関を除く。次号において同じ。）の当該取引に係る清算参加者となっている場合以外の場合（取引の当事者の一方又は双方（その親会社等又は子会社等を含む。）において、当該取引に係る清算参加者となっていないことについて合理的理由がある場合に限る。）における当該取引。</w:t>
-      </w:r>
-    </w:p>
-    <w:p>
-      <w:pPr>
-        <w:pStyle w:val="Heading6"/>
-        <w:ind w:left="880"/>
-      </w:pPr>
-      <w:r>
         <w:t>五</w:t>
-      </w:r>
-    </w:p>
-    <w:p>
-      <w:pPr>
-        <w:ind w:left="880"/>
-      </w:pPr>
-      <w:r>
+        <w:br/>
         <w:t>金融商品取引業者等が行った取引に基づく債務を金融商品取引清算機関等に負担させることが不適当であると認められる特別の事情があるものとして金融庁長官が指定する場合において金融商品取引業者等が行う取引</w:t>
       </w:r>
     </w:p>
@@ -464,167 +404,113 @@
     </w:p>
     <w:p>
       <w:pPr>
-        <w:pStyle w:val="Heading6"/>
+        <w:pStyle w:val="ListBullet"/>
         <w:ind w:left="880"/>
       </w:pPr>
       <w:r>
         <w:t>一</w:t>
-      </w:r>
-    </w:p>
-    <w:p>
-      <w:pPr>
+        <w:br/>
+        <w:t>取引の当事者の一方が金融商品取引業者等以外の者である場合における当該取引</w:t>
+      </w:r>
+    </w:p>
+    <w:p>
+      <w:pPr>
+        <w:pStyle w:val="ListBullet"/>
         <w:ind w:left="880"/>
       </w:pPr>
       <w:r>
-        <w:t>取引の当事者の一方が金融商品取引業者等以外の者である場合における当該取引</w:t>
-      </w:r>
-    </w:p>
-    <w:p>
-      <w:pPr>
-        <w:pStyle w:val="Heading6"/>
+        <w:t>二</w:t>
+        <w:br/>
+        <w:t>信託勘定に属するものとして経理される取引（当該取引に係る契約を締結する時の属する年の前々年の四月から前年の三月まで（その時が十二月に属するときは、その前年の四月からその年の三月まで）の各月末日における店頭デリバティブ取引（取引情報の対象となっているものに限る。）に係る想定元本額の合計額の平均額が三千億円以上である信託財産に係るものを除く。）</w:t>
+      </w:r>
+    </w:p>
+    <w:p>
+      <w:pPr>
+        <w:pStyle w:val="ListBullet"/>
         <w:ind w:left="880"/>
       </w:pPr>
       <w:r>
+        <w:t>三</w:t>
+        <w:br/>
+        <w:t>取引を行う金融商品取引業者等の親会社等、子会社等又は親会社等の子会社等（当該金融商品取引業者等を除く。）が当該取引の相手方となる場合における当該取引</w:t>
+      </w:r>
+    </w:p>
+    <w:p>
+      <w:pPr>
+        <w:pStyle w:val="ListBullet"/>
+        <w:ind w:left="880"/>
+      </w:pPr>
+      <w:r>
+        <w:t>四</w:t>
+        <w:br/>
+        <w:t>当事者の一方又は双方が次のいずれかに掲げる者である場合における当該取引（ロに掲げる者については、信託勘定に属するものとして経理される取引を除く。）</w:t>
+      </w:r>
+    </w:p>
+    <w:p>
+      <w:pPr>
+        <w:pStyle w:val="ListBullet"/>
+        <w:ind w:left="880"/>
+      </w:pPr>
+      <w:r>
+        <w:t>五</w:t>
+        <w:br/>
+        <w:t>金融商品取引業者等が行った取引に基づく債務を金融商品取引清算機関等に負担させることが不適当であると認められる特別の事情があるものとして金融庁長官が指定する場合において金融商品取引業者等が行う取引</w:t>
+      </w:r>
+    </w:p>
+    <w:p>
+      <w:pPr>
+        <w:pStyle w:val="Heading4"/>
+      </w:pPr>
+      <w:r>
+        <w:t>第二条の二（取引規模の届出等）</w:t>
+      </w:r>
+    </w:p>
+    <w:p>
+      <w:r>
+        <w:t>金融商品取引業者等（取引情報作成対象業者に限る。）は、毎年、次の各号のいずれかに該当する場合には、四月一日から五月三十一日までの間に、その旨（第三号又は第四号に該当する場合には、当該各号の規定による届出に係る信託を特定するために必要な事項を含む。）を金融庁長官に届け出なければならない。</w:t>
+      </w:r>
+    </w:p>
+    <w:p>
+      <w:pPr>
+        <w:pStyle w:val="ListBullet"/>
+        <w:ind w:left="880"/>
+      </w:pPr>
+      <w:r>
+        <w:t>一</w:t>
+        <w:br/>
+        <w:t>前々年の四月から前年の三月までの各月末日における店頭デリバティブ取引に係る想定元本額の合計額の平均額が三千億円未満であり、かつ、前年の四月からその年の三月までの各月末日における店頭デリバティブ取引に係る想定元本額の合計額の平均額が三千億円以上である場合</w:t>
+      </w:r>
+    </w:p>
+    <w:p>
+      <w:pPr>
+        <w:pStyle w:val="ListBullet"/>
+        <w:ind w:left="880"/>
+      </w:pPr>
+      <w:r>
         <w:t>二</w:t>
-      </w:r>
-    </w:p>
-    <w:p>
-      <w:pPr>
+        <w:br/>
+        <w:t>前々年の四月から前年の三月までの各月末日における店頭デリバティブ取引に係る想定元本額の合計額の平均額が三千億円以上であり、かつ、前年の四月からその年の三月までの各月末日における店頭デリバティブ取引に係る想定元本額の合計額の平均額が三千億円未満である場合</w:t>
+      </w:r>
+    </w:p>
+    <w:p>
+      <w:pPr>
+        <w:pStyle w:val="ListBullet"/>
         <w:ind w:left="880"/>
       </w:pPr>
       <w:r>
-        <w:t>信託勘定に属するものとして経理される取引（当該取引に係る契約を締結する時の属する年の前々年の四月から前年の三月まで（その時が十二月に属するときは、その前年の四月からその年の三月まで）の各月末日における店頭デリバティブ取引（取引情報の対象となっているものに限る。）に係る想定元本額の合計額の平均額が三千億円以上である信託財産に係るものを除く。）</w:t>
-      </w:r>
-    </w:p>
-    <w:p>
-      <w:pPr>
-        <w:pStyle w:val="Heading6"/>
+        <w:t>三</w:t>
+        <w:br/>
+        <w:t>前々年の四月から前年の三月までの各月末日における店頭デリバティブ取引（取引情報の対象となっているものであって、信託勘定に属するものとして経理されるものに限る。次号において同じ。）に係る想定元本額の合計額の平均額が三千億円未満であり、かつ、前年の四月からその年の三月までの各月末日における店頭デリバティブ取引に係る想定元本額の合計額の平均額が三千億円以上の信託財産がある場合</w:t>
+      </w:r>
+    </w:p>
+    <w:p>
+      <w:pPr>
+        <w:pStyle w:val="ListBullet"/>
         <w:ind w:left="880"/>
       </w:pPr>
       <w:r>
-        <w:t>三</w:t>
-      </w:r>
-    </w:p>
-    <w:p>
-      <w:pPr>
-        <w:ind w:left="880"/>
-      </w:pPr>
-      <w:r>
-        <w:t>取引を行う金融商品取引業者等の親会社等、子会社等又は親会社等の子会社等（当該金融商品取引業者等を除く。）が当該取引の相手方となる場合における当該取引</w:t>
-      </w:r>
-    </w:p>
-    <w:p>
-      <w:pPr>
-        <w:pStyle w:val="Heading6"/>
-        <w:ind w:left="880"/>
-      </w:pPr>
-      <w:r>
         <w:t>四</w:t>
-      </w:r>
-    </w:p>
-    <w:p>
-      <w:pPr>
-        <w:ind w:left="880"/>
-      </w:pPr>
-      <w:r>
-        <w:t>当事者の一方又は双方が次のいずれかに掲げる者である場合における当該取引（ロに掲げる者については、信託勘定に属するものとして経理される取引を除く。）</w:t>
-      </w:r>
-    </w:p>
-    <w:p>
-      <w:pPr>
-        <w:pStyle w:val="Heading6"/>
-        <w:ind w:left="880"/>
-      </w:pPr>
-      <w:r>
-        <w:t>五</w:t>
-      </w:r>
-    </w:p>
-    <w:p>
-      <w:pPr>
-        <w:ind w:left="880"/>
-      </w:pPr>
-      <w:r>
-        <w:t>金融商品取引業者等が行った取引に基づく債務を金融商品取引清算機関等に負担させることが不適当であると認められる特別の事情があるものとして金融庁長官が指定する場合において金融商品取引業者等が行う取引</w:t>
-      </w:r>
-    </w:p>
-    <w:p>
-      <w:pPr>
-        <w:pStyle w:val="Heading4"/>
-      </w:pPr>
-      <w:r>
-        <w:t>第二条の二（取引規模の届出等）</w:t>
-      </w:r>
-    </w:p>
-    <w:p>
-      <w:r>
-        <w:t>金融商品取引業者等（取引情報作成対象業者に限る。）は、毎年、次の各号のいずれかに該当する場合には、四月一日から五月三十一日までの間に、その旨（第三号又は第四号に該当する場合には、当該各号の規定による届出に係る信託を特定するために必要な事項を含む。）を金融庁長官に届け出なければならない。</w:t>
-      </w:r>
-    </w:p>
-    <w:p>
-      <w:pPr>
-        <w:pStyle w:val="Heading6"/>
-        <w:ind w:left="880"/>
-      </w:pPr>
-      <w:r>
-        <w:t>一</w:t>
-      </w:r>
-    </w:p>
-    <w:p>
-      <w:pPr>
-        <w:ind w:left="880"/>
-      </w:pPr>
-      <w:r>
-        <w:t>前々年の四月から前年の三月までの各月末日における店頭デリバティブ取引に係る想定元本額の合計額の平均額が三千億円未満であり、かつ、前年の四月からその年の三月までの各月末日における店頭デリバティブ取引に係る想定元本額の合計額の平均額が三千億円以上である場合</w:t>
-      </w:r>
-    </w:p>
-    <w:p>
-      <w:pPr>
-        <w:pStyle w:val="Heading6"/>
-        <w:ind w:left="880"/>
-      </w:pPr>
-      <w:r>
-        <w:t>二</w:t>
-      </w:r>
-    </w:p>
-    <w:p>
-      <w:pPr>
-        <w:ind w:left="880"/>
-      </w:pPr>
-      <w:r>
-        <w:t>前々年の四月から前年の三月までの各月末日における店頭デリバティブ取引に係る想定元本額の合計額の平均額が三千億円以上であり、かつ、前年の四月からその年の三月までの各月末日における店頭デリバティブ取引に係る想定元本額の合計額の平均額が三千億円未満である場合</w:t>
-      </w:r>
-    </w:p>
-    <w:p>
-      <w:pPr>
-        <w:pStyle w:val="Heading6"/>
-        <w:ind w:left="880"/>
-      </w:pPr>
-      <w:r>
-        <w:t>三</w:t>
-      </w:r>
-    </w:p>
-    <w:p>
-      <w:pPr>
-        <w:ind w:left="880"/>
-      </w:pPr>
-      <w:r>
-        <w:t>前々年の四月から前年の三月までの各月末日における店頭デリバティブ取引（取引情報の対象となっているものであって、信託勘定に属するものとして経理されるものに限る。次号において同じ。）に係る想定元本額の合計額の平均額が三千億円未満であり、かつ、前年の四月からその年の三月までの各月末日における店頭デリバティブ取引に係る想定元本額の合計額の平均額が三千億円以上の信託財産がある場合</w:t>
-      </w:r>
-    </w:p>
-    <w:p>
-      <w:pPr>
-        <w:pStyle w:val="Heading6"/>
-        <w:ind w:left="880"/>
-      </w:pPr>
-      <w:r>
-        <w:t>四</w:t>
-      </w:r>
-    </w:p>
-    <w:p>
-      <w:pPr>
-        <w:ind w:left="880"/>
-      </w:pPr>
-      <w:r>
+        <w:br/>
         <w:t>前々年の四月から前年の三月までの各月末日における店頭デリバティブ取引に係る想定元本額の合計額の平均額が三千億円以上であり、かつ、前年の四月からその年の三月までの各月末日における店頭デリバティブ取引に係る想定元本額の合計額の平均額が三千億円未満の信託財産がある場合</w:t>
       </w:r>
     </w:p>
@@ -698,218 +584,146 @@
     </w:p>
     <w:p>
       <w:pPr>
-        <w:pStyle w:val="Heading6"/>
+        <w:pStyle w:val="ListBullet"/>
         <w:ind w:left="880"/>
       </w:pPr>
       <w:r>
         <w:t>一</w:t>
-      </w:r>
-    </w:p>
-    <w:p>
-      <w:pPr>
+        <w:br/>
+        <w:t>取引情報蓄積機関又は指定外国取引情報蓄積機関が存在しないこと。</w:t>
+      </w:r>
+    </w:p>
+    <w:p>
+      <w:pPr>
+        <w:pStyle w:val="ListBullet"/>
         <w:ind w:left="880"/>
       </w:pPr>
       <w:r>
-        <w:t>取引情報蓄積機関又は指定外国取引情報蓄積機関が存在しないこと。</w:t>
-      </w:r>
-    </w:p>
-    <w:p>
-      <w:pPr>
-        <w:pStyle w:val="Heading6"/>
+        <w:t>二</w:t>
+        <w:br/>
+        <w:t>取引情報蓄積機関又は指定外国取引情報蓄積機関がその全部の取引情報蓄積業務を休止していること。</w:t>
+      </w:r>
+    </w:p>
+    <w:p>
+      <w:pPr>
+        <w:pStyle w:val="ListBullet"/>
         <w:ind w:left="880"/>
       </w:pPr>
       <w:r>
+        <w:t>三</w:t>
+        <w:br/>
+        <w:t>清算集中等取引情報を提供するために使用する電気通信回線の故障が発生した場合であって、回復する見込みがないこと。</w:t>
+      </w:r>
+    </w:p>
+    <w:p>
+      <w:pPr>
+        <w:pStyle w:val="ListBullet"/>
+        <w:ind w:left="880"/>
+      </w:pPr>
+      <w:r>
+        <w:t>四</w:t>
+        <w:br/>
+        <w:t>その他やむを得ない理由として金融庁長官が定めるもの。</w:t>
+      </w:r>
+    </w:p>
+    <w:p>
+      <w:pPr>
+        <w:pStyle w:val="Heading4"/>
+      </w:pPr>
+      <w:r>
+        <w:t>第四条（金融商品取引清算機関等による清算集中等取引情報の保存）</w:t>
+      </w:r>
+    </w:p>
+    <w:p>
+      <w:r>
+        <w:t>法第百五十六条の六十三第二項に規定する清算集中等取引情報について内閣府令で定める事項は、次に掲げる事項とする。</w:t>
+      </w:r>
+    </w:p>
+    <w:p>
+      <w:pPr>
+        <w:pStyle w:val="ListBullet"/>
+        <w:ind w:left="880"/>
+      </w:pPr>
+      <w:r>
+        <w:t>一</w:t>
+        <w:br/>
+        <w:t>取引の当事者である金融商品取引業者等が法人の場合にあっては商号又は名称、個人の場合にあっては個人である旨</w:t>
+      </w:r>
+    </w:p>
+    <w:p>
+      <w:pPr>
+        <w:pStyle w:val="ListBullet"/>
+        <w:ind w:left="880"/>
+      </w:pPr>
+      <w:r>
         <w:t>二</w:t>
-      </w:r>
-    </w:p>
-    <w:p>
-      <w:pPr>
+        <w:br/>
+        <w:t>新規、変更又は解除の別</w:t>
+      </w:r>
+    </w:p>
+    <w:p>
+      <w:pPr>
+        <w:pStyle w:val="ListBullet"/>
         <w:ind w:left="880"/>
       </w:pPr>
       <w:r>
-        <w:t>取引情報蓄積機関又は指定外国取引情報蓄積機関がその全部の取引情報蓄積業務を休止していること。</w:t>
-      </w:r>
-    </w:p>
-    <w:p>
-      <w:pPr>
-        <w:pStyle w:val="Heading6"/>
+        <w:t>三</w:t>
+        <w:br/>
+        <w:t>契約の種類</w:t>
+      </w:r>
+    </w:p>
+    <w:p>
+      <w:pPr>
+        <w:pStyle w:val="ListBullet"/>
         <w:ind w:left="880"/>
       </w:pPr>
       <w:r>
-        <w:t>三</w:t>
-      </w:r>
-    </w:p>
-    <w:p>
-      <w:pPr>
+        <w:t>四</w:t>
+        <w:br/>
+        <w:t>約定年月日</w:t>
+      </w:r>
+    </w:p>
+    <w:p>
+      <w:pPr>
+        <w:pStyle w:val="ListBullet"/>
         <w:ind w:left="880"/>
       </w:pPr>
       <w:r>
-        <w:t>清算集中等取引情報を提供するために使用する電気通信回線の故障が発生した場合であって、回復する見込みがないこと。</w:t>
-      </w:r>
-    </w:p>
-    <w:p>
-      <w:pPr>
-        <w:pStyle w:val="Heading6"/>
+        <w:t>五</w:t>
+        <w:br/>
+        <w:t>取引の効力が生ずる日</w:t>
+      </w:r>
+    </w:p>
+    <w:p>
+      <w:pPr>
+        <w:pStyle w:val="ListBullet"/>
         <w:ind w:left="880"/>
       </w:pPr>
       <w:r>
-        <w:t>四</w:t>
-      </w:r>
-    </w:p>
-    <w:p>
-      <w:pPr>
+        <w:t>六</w:t>
+        <w:br/>
+        <w:t>取引の効力が消滅する日</w:t>
+      </w:r>
+    </w:p>
+    <w:p>
+      <w:pPr>
+        <w:pStyle w:val="ListBullet"/>
         <w:ind w:left="880"/>
       </w:pPr>
       <w:r>
-        <w:t>その他やむを得ない理由として金融庁長官が定めるもの。</w:t>
-      </w:r>
-    </w:p>
-    <w:p>
-      <w:pPr>
-        <w:pStyle w:val="Heading4"/>
-      </w:pPr>
-      <w:r>
-        <w:t>第四条（金融商品取引清算機関等による清算集中等取引情報の保存）</w:t>
-      </w:r>
-    </w:p>
-    <w:p>
-      <w:r>
-        <w:t>法第百五十六条の六十三第二項に規定する清算集中等取引情報について内閣府令で定める事項は、次に掲げる事項とする。</w:t>
-      </w:r>
-    </w:p>
-    <w:p>
-      <w:pPr>
-        <w:pStyle w:val="Heading6"/>
+        <w:t>七</w:t>
+        <w:br/>
+        <w:t>次に掲げる取引の種類に応じ、それぞれ次に定める事項</w:t>
+      </w:r>
+    </w:p>
+    <w:p>
+      <w:pPr>
+        <w:pStyle w:val="ListBullet"/>
         <w:ind w:left="880"/>
       </w:pPr>
       <w:r>
-        <w:t>一</w:t>
-      </w:r>
-    </w:p>
-    <w:p>
-      <w:pPr>
-        <w:ind w:left="880"/>
-      </w:pPr>
-      <w:r>
-        <w:t>取引の当事者である金融商品取引業者等が法人の場合にあっては商号又は名称、個人の場合にあっては個人である旨</w:t>
-      </w:r>
-    </w:p>
-    <w:p>
-      <w:pPr>
-        <w:pStyle w:val="Heading6"/>
-        <w:ind w:left="880"/>
-      </w:pPr>
-      <w:r>
-        <w:t>二</w:t>
-      </w:r>
-    </w:p>
-    <w:p>
-      <w:pPr>
-        <w:ind w:left="880"/>
-      </w:pPr>
-      <w:r>
-        <w:t>新規、変更又は解除の別</w:t>
-      </w:r>
-    </w:p>
-    <w:p>
-      <w:pPr>
-        <w:pStyle w:val="Heading6"/>
-        <w:ind w:left="880"/>
-      </w:pPr>
-      <w:r>
-        <w:t>三</w:t>
-      </w:r>
-    </w:p>
-    <w:p>
-      <w:pPr>
-        <w:ind w:left="880"/>
-      </w:pPr>
-      <w:r>
-        <w:t>契約の種類</w:t>
-      </w:r>
-    </w:p>
-    <w:p>
-      <w:pPr>
-        <w:pStyle w:val="Heading6"/>
-        <w:ind w:left="880"/>
-      </w:pPr>
-      <w:r>
-        <w:t>四</w:t>
-      </w:r>
-    </w:p>
-    <w:p>
-      <w:pPr>
-        <w:ind w:left="880"/>
-      </w:pPr>
-      <w:r>
-        <w:t>約定年月日</w:t>
-      </w:r>
-    </w:p>
-    <w:p>
-      <w:pPr>
-        <w:pStyle w:val="Heading6"/>
-        <w:ind w:left="880"/>
-      </w:pPr>
-      <w:r>
-        <w:t>五</w:t>
-      </w:r>
-    </w:p>
-    <w:p>
-      <w:pPr>
-        <w:ind w:left="880"/>
-      </w:pPr>
-      <w:r>
-        <w:t>取引の効力が生ずる日</w:t>
-      </w:r>
-    </w:p>
-    <w:p>
-      <w:pPr>
-        <w:pStyle w:val="Heading6"/>
-        <w:ind w:left="880"/>
-      </w:pPr>
-      <w:r>
-        <w:t>六</w:t>
-      </w:r>
-    </w:p>
-    <w:p>
-      <w:pPr>
-        <w:ind w:left="880"/>
-      </w:pPr>
-      <w:r>
-        <w:t>取引の効力が消滅する日</w:t>
-      </w:r>
-    </w:p>
-    <w:p>
-      <w:pPr>
-        <w:pStyle w:val="Heading6"/>
-        <w:ind w:left="880"/>
-      </w:pPr>
-      <w:r>
-        <w:t>七</w:t>
-      </w:r>
-    </w:p>
-    <w:p>
-      <w:pPr>
-        <w:ind w:left="880"/>
-      </w:pPr>
-      <w:r>
-        <w:t>次に掲げる取引の種類に応じ、それぞれ次に定める事項</w:t>
-      </w:r>
-    </w:p>
-    <w:p>
-      <w:pPr>
-        <w:pStyle w:val="Heading6"/>
-        <w:ind w:left="880"/>
-      </w:pPr>
-      <w:r>
         <w:t>八</w:t>
-      </w:r>
-    </w:p>
-    <w:p>
-      <w:pPr>
-        <w:ind w:left="880"/>
-      </w:pPr>
-      <w:r>
+        <w:br/>
         <w:t>その他金融庁長官が必要と認める事項</w:t>
       </w:r>
     </w:p>
@@ -932,53 +746,47 @@
     </w:p>
     <w:p>
       <w:pPr>
-        <w:pStyle w:val="Heading6"/>
+        <w:pStyle w:val="ListBullet"/>
         <w:ind w:left="880"/>
       </w:pPr>
       <w:r>
         <w:t>一</w:t>
-      </w:r>
-    </w:p>
-    <w:p>
-      <w:pPr>
+        <w:br/>
+        <w:t>第六条第一項第一号に掲げる取引</w:t>
+        <w:br/>
+        <w:br/>
+        <w:br/>
+        <w:t>受渡しの日</w:t>
+      </w:r>
+    </w:p>
+    <w:p>
+      <w:pPr>
+        <w:pStyle w:val="ListBullet"/>
         <w:ind w:left="880"/>
       </w:pPr>
       <w:r>
-        <w:t>第六条第一項第一号に掲げる取引</w:t>
-      </w:r>
-    </w:p>
-    <w:p>
-      <w:pPr>
-        <w:pStyle w:val="Heading6"/>
+        <w:t>二</w:t>
+        <w:br/>
+        <w:t>第六条第一項第二号及び第四号に掲げる取引</w:t>
+        <w:br/>
+        <w:br/>
+        <w:br/>
+        <w:t>権利行使期間の末日</w:t>
+      </w:r>
+    </w:p>
+    <w:p>
+      <w:pPr>
+        <w:pStyle w:val="ListBullet"/>
         <w:ind w:left="880"/>
       </w:pPr>
       <w:r>
-        <w:t>二</w:t>
-      </w:r>
-    </w:p>
-    <w:p>
-      <w:pPr>
-        <w:ind w:left="880"/>
-      </w:pPr>
-      <w:r>
-        <w:t>第六条第一項第二号及び第四号に掲げる取引</w:t>
-      </w:r>
-    </w:p>
-    <w:p>
-      <w:pPr>
-        <w:pStyle w:val="Heading6"/>
-        <w:ind w:left="880"/>
-      </w:pPr>
-      <w:r>
         <w:t>三</w:t>
-      </w:r>
-    </w:p>
-    <w:p>
-      <w:pPr>
-        <w:ind w:left="880"/>
-      </w:pPr>
-      <w:r>
+        <w:br/>
         <w:t>第六条第一項第三号に掲げる取引</w:t>
+        <w:br/>
+        <w:br/>
+        <w:br/>
+        <w:t>取引期間の末日又は受渡しの日のいずれか遅い日</w:t>
       </w:r>
     </w:p>
     <w:p>
@@ -1077,69 +885,45 @@
     </w:p>
     <w:p>
       <w:pPr>
-        <w:pStyle w:val="Heading6"/>
+        <w:pStyle w:val="ListBullet"/>
         <w:ind w:left="880"/>
       </w:pPr>
       <w:r>
         <w:t>一</w:t>
-      </w:r>
-    </w:p>
-    <w:p>
-      <w:pPr>
+        <w:br/>
+        <w:t>法第二条第二十二項第一号及び第二号に掲げる取引（約定の日から受渡しの日までの期間が二営業日以内のものを除く。）</w:t>
+      </w:r>
+    </w:p>
+    <w:p>
+      <w:pPr>
+        <w:pStyle w:val="ListBullet"/>
         <w:ind w:left="880"/>
       </w:pPr>
       <w:r>
-        <w:t>法第二条第二十二項第一号及び第二号に掲げる取引（約定の日から受渡しの日までの期間が二営業日以内のものを除く。）</w:t>
-      </w:r>
-    </w:p>
-    <w:p>
-      <w:pPr>
-        <w:pStyle w:val="Heading6"/>
+        <w:t>二</w:t>
+        <w:br/>
+        <w:t>法第二条第二十二項第三号及び第四号に掲げる取引（権利行使期間が二営業日以内のものを除く。）</w:t>
+      </w:r>
+    </w:p>
+    <w:p>
+      <w:pPr>
+        <w:pStyle w:val="ListBullet"/>
         <w:ind w:left="880"/>
       </w:pPr>
       <w:r>
-        <w:t>二</w:t>
-      </w:r>
-    </w:p>
-    <w:p>
-      <w:pPr>
+        <w:t>三</w:t>
+        <w:br/>
+        <w:t>法第二条第二十二項第五号に掲げる取引</w:t>
+      </w:r>
+    </w:p>
+    <w:p>
+      <w:pPr>
+        <w:pStyle w:val="ListBullet"/>
         <w:ind w:left="880"/>
       </w:pPr>
       <w:r>
-        <w:t>法第二条第二十二項第三号及び第四号に掲げる取引（権利行使期間が二営業日以内のものを除く。）</w:t>
-      </w:r>
-    </w:p>
-    <w:p>
-      <w:pPr>
-        <w:pStyle w:val="Heading6"/>
-        <w:ind w:left="880"/>
-      </w:pPr>
-      <w:r>
-        <w:t>三</w:t>
-      </w:r>
-    </w:p>
-    <w:p>
-      <w:pPr>
-        <w:ind w:left="880"/>
-      </w:pPr>
-      <w:r>
-        <w:t>法第二条第二十二項第五号に掲げる取引</w:t>
-      </w:r>
-    </w:p>
-    <w:p>
-      <w:pPr>
-        <w:pStyle w:val="Heading6"/>
-        <w:ind w:left="880"/>
-      </w:pPr>
-      <w:r>
         <w:t>四</w:t>
-      </w:r>
-    </w:p>
-    <w:p>
-      <w:pPr>
-        <w:ind w:left="880"/>
-      </w:pPr>
-      <w:r>
+        <w:br/>
         <w:t>法第二条第二十二項第六号に掲げる取引（同号イに掲げる事由を同号に規定する事由とするものに限る。）</w:t>
       </w:r>
     </w:p>
@@ -1162,103 +946,67 @@
     </w:p>
     <w:p>
       <w:pPr>
-        <w:pStyle w:val="Heading6"/>
+        <w:pStyle w:val="ListBullet"/>
         <w:ind w:left="880"/>
       </w:pPr>
       <w:r>
         <w:t>一</w:t>
-      </w:r>
-    </w:p>
-    <w:p>
-      <w:pPr>
+        <w:br/>
+        <w:t>国</w:t>
+      </w:r>
+    </w:p>
+    <w:p>
+      <w:pPr>
+        <w:pStyle w:val="ListBullet"/>
         <w:ind w:left="880"/>
       </w:pPr>
       <w:r>
-        <w:t>国</w:t>
-      </w:r>
-    </w:p>
-    <w:p>
-      <w:pPr>
-        <w:pStyle w:val="Heading6"/>
+        <w:t>二</w:t>
+        <w:br/>
+        <w:t>地方公共団体</w:t>
+      </w:r>
+    </w:p>
+    <w:p>
+      <w:pPr>
+        <w:pStyle w:val="ListBullet"/>
         <w:ind w:left="880"/>
       </w:pPr>
       <w:r>
-        <w:t>二</w:t>
-      </w:r>
-    </w:p>
-    <w:p>
-      <w:pPr>
+        <w:t>三</w:t>
+        <w:br/>
+        <w:t>日本銀行</w:t>
+      </w:r>
+    </w:p>
+    <w:p>
+      <w:pPr>
+        <w:pStyle w:val="ListBullet"/>
         <w:ind w:left="880"/>
       </w:pPr>
       <w:r>
-        <w:t>地方公共団体</w:t>
-      </w:r>
-    </w:p>
-    <w:p>
-      <w:pPr>
-        <w:pStyle w:val="Heading6"/>
+        <w:t>四</w:t>
+        <w:br/>
+        <w:t>外国政府その他の外国の法令上前三号に掲げる者に相当する者</w:t>
+      </w:r>
+    </w:p>
+    <w:p>
+      <w:pPr>
+        <w:pStyle w:val="ListBullet"/>
         <w:ind w:left="880"/>
       </w:pPr>
       <w:r>
-        <w:t>三</w:t>
-      </w:r>
-    </w:p>
-    <w:p>
-      <w:pPr>
+        <w:t>五</w:t>
+        <w:br/>
+        <w:t>金融庁長官が指定する国際機関</w:t>
+      </w:r>
+    </w:p>
+    <w:p>
+      <w:pPr>
+        <w:pStyle w:val="ListBullet"/>
         <w:ind w:left="880"/>
       </w:pPr>
       <w:r>
-        <w:t>日本銀行</w:t>
-      </w:r>
-    </w:p>
-    <w:p>
-      <w:pPr>
-        <w:pStyle w:val="Heading6"/>
-        <w:ind w:left="880"/>
-      </w:pPr>
-      <w:r>
-        <w:t>四</w:t>
-      </w:r>
-    </w:p>
-    <w:p>
-      <w:pPr>
-        <w:ind w:left="880"/>
-      </w:pPr>
-      <w:r>
-        <w:t>外国政府その他の外国の法令上前三号に掲げる者に相当する者</w:t>
-      </w:r>
-    </w:p>
-    <w:p>
-      <w:pPr>
-        <w:pStyle w:val="Heading6"/>
-        <w:ind w:left="880"/>
-      </w:pPr>
-      <w:r>
-        <w:t>五</w:t>
-      </w:r>
-    </w:p>
-    <w:p>
-      <w:pPr>
-        <w:ind w:left="880"/>
-      </w:pPr>
-      <w:r>
-        <w:t>金融庁長官が指定する国際機関</w:t>
-      </w:r>
-    </w:p>
-    <w:p>
-      <w:pPr>
-        <w:pStyle w:val="Heading6"/>
-        <w:ind w:left="880"/>
-      </w:pPr>
-      <w:r>
         <w:t>六</w:t>
-      </w:r>
-    </w:p>
-    <w:p>
-      <w:pPr>
-        <w:ind w:left="880"/>
-      </w:pPr>
-      <w:r>
+        <w:br/>
         <w:t>当該取引を行う金融商品取引業者等の親会社等、子会社等又は親会社等の子会社等（当該金融商品取引業者等を除く。）</w:t>
       </w:r>
     </w:p>
@@ -1388,6 +1136,8 @@
       </w:pPr>
       <w:r>
         <w:t>第四項の規定により、非清算集中等取引情報の提供を延期した金融商品取引業者等の取引情報蓄積機関又は指定外国取引情報蓄積機関に対する非清算集中等取引情報の提供は、第一項及び第二項の規定を読み替えて準用する。</w:t>
+        <w:br/>
+        <w:t>この場合において、第一項中「取引の成立した日」とあるのは「第四項に規定するやむを得ない理由がなくなった日」と、第二項中「当該変更が生じた日」とあるのは「第四項に規定するやむを得ない理由がなくなった日」と読み替えるものとする。</w:t>
       </w:r>
     </w:p>
     <w:p>
@@ -1405,69 +1155,45 @@
     </w:p>
     <w:p>
       <w:pPr>
-        <w:pStyle w:val="Heading6"/>
+        <w:pStyle w:val="ListBullet"/>
         <w:ind w:left="880"/>
       </w:pPr>
       <w:r>
         <w:t>一</w:t>
-      </w:r>
-    </w:p>
-    <w:p>
-      <w:pPr>
+        <w:br/>
+        <w:t>取引情報蓄積機関又は指定外国取引情報蓄積機関が存在しないこと。</w:t>
+      </w:r>
+    </w:p>
+    <w:p>
+      <w:pPr>
+        <w:pStyle w:val="ListBullet"/>
         <w:ind w:left="880"/>
       </w:pPr>
       <w:r>
-        <w:t>取引情報蓄積機関又は指定外国取引情報蓄積機関が存在しないこと。</w:t>
-      </w:r>
-    </w:p>
-    <w:p>
-      <w:pPr>
-        <w:pStyle w:val="Heading6"/>
+        <w:t>二</w:t>
+        <w:br/>
+        <w:t>取引情報蓄積機関又は指定外国取引情報蓄積機関がその全部の取引情報蓄積業務を休止していること。</w:t>
+      </w:r>
+    </w:p>
+    <w:p>
+      <w:pPr>
+        <w:pStyle w:val="ListBullet"/>
         <w:ind w:left="880"/>
       </w:pPr>
       <w:r>
-        <w:t>二</w:t>
-      </w:r>
-    </w:p>
-    <w:p>
-      <w:pPr>
+        <w:t>三</w:t>
+        <w:br/>
+        <w:t>非清算集中等取引情報を提供するために使用する電気通信回線の故障が発生した場合であって、回復する見込みがないこと。</w:t>
+      </w:r>
+    </w:p>
+    <w:p>
+      <w:pPr>
+        <w:pStyle w:val="ListBullet"/>
         <w:ind w:left="880"/>
       </w:pPr>
       <w:r>
-        <w:t>取引情報蓄積機関又は指定外国取引情報蓄積機関がその全部の取引情報蓄積業務を休止していること。</w:t>
-      </w:r>
-    </w:p>
-    <w:p>
-      <w:pPr>
-        <w:pStyle w:val="Heading6"/>
-        <w:ind w:left="880"/>
-      </w:pPr>
-      <w:r>
-        <w:t>三</w:t>
-      </w:r>
-    </w:p>
-    <w:p>
-      <w:pPr>
-        <w:ind w:left="880"/>
-      </w:pPr>
-      <w:r>
-        <w:t>非清算集中等取引情報を提供するために使用する電気通信回線の故障が発生した場合であって、回復する見込みがないこと。</w:t>
-      </w:r>
-    </w:p>
-    <w:p>
-      <w:pPr>
-        <w:pStyle w:val="Heading6"/>
-        <w:ind w:left="880"/>
-      </w:pPr>
-      <w:r>
         <w:t>四</w:t>
-      </w:r>
-    </w:p>
-    <w:p>
-      <w:pPr>
-        <w:ind w:left="880"/>
-      </w:pPr>
-      <w:r>
+        <w:br/>
         <w:t>その他やむを得ない理由として金融庁長官が定めるもの。</w:t>
       </w:r>
     </w:p>
@@ -1550,6 +1276,8 @@
       </w:pPr>
       <w:r>
         <w:t>非清算集中等取引情報作成対象取引の当事者の双方が金融商品取引業者等である場合において、いずれかの金融商品取引業者等が取引情報作成対象業者であるときには、他の金融商品取引業者等は、第二項の規定にかかわらず、同項の記録を作成することを要しない。</w:t>
+        <w:br/>
+        <w:t>ただし、当該他の金融商品取引業者等が取引情報作成対象業者である場合には、この限りでない。</w:t>
       </w:r>
     </w:p>
     <w:p>
@@ -1716,53 +1444,47 @@
     </w:p>
     <w:p>
       <w:pPr>
-        <w:pStyle w:val="Heading6"/>
+        <w:pStyle w:val="ListBullet"/>
         <w:ind w:left="880"/>
       </w:pPr>
       <w:r>
         <w:t>一</w:t>
-      </w:r>
-    </w:p>
-    <w:p>
-      <w:pPr>
+        <w:br/>
+        <w:t>第六条第一項第一号に掲げる取引</w:t>
+        <w:br/>
+        <w:br/>
+        <w:br/>
+        <w:t>受渡しの日</w:t>
+      </w:r>
+    </w:p>
+    <w:p>
+      <w:pPr>
+        <w:pStyle w:val="ListBullet"/>
         <w:ind w:left="880"/>
       </w:pPr>
       <w:r>
-        <w:t>第六条第一項第一号に掲げる取引</w:t>
-      </w:r>
-    </w:p>
-    <w:p>
-      <w:pPr>
-        <w:pStyle w:val="Heading6"/>
+        <w:t>二</w:t>
+        <w:br/>
+        <w:t>第六条第一項第二号及び第四号に掲げる取引</w:t>
+        <w:br/>
+        <w:br/>
+        <w:br/>
+        <w:t>権利行使期間の末日</w:t>
+      </w:r>
+    </w:p>
+    <w:p>
+      <w:pPr>
+        <w:pStyle w:val="ListBullet"/>
         <w:ind w:left="880"/>
       </w:pPr>
       <w:r>
-        <w:t>二</w:t>
-      </w:r>
-    </w:p>
-    <w:p>
-      <w:pPr>
-        <w:ind w:left="880"/>
-      </w:pPr>
-      <w:r>
-        <w:t>第六条第一項第二号及び第四号に掲げる取引</w:t>
-      </w:r>
-    </w:p>
-    <w:p>
-      <w:pPr>
-        <w:pStyle w:val="Heading6"/>
-        <w:ind w:left="880"/>
-      </w:pPr>
-      <w:r>
         <w:t>三</w:t>
-      </w:r>
-    </w:p>
-    <w:p>
-      <w:pPr>
-        <w:ind w:left="880"/>
-      </w:pPr>
-      <w:r>
+        <w:br/>
         <w:t>第六条第一項第三号に掲げる取引</w:t>
+        <w:br/>
+        <w:br/>
+        <w:br/>
+        <w:t>取引期間の末日又は受渡しの日のいずれか遅い日</w:t>
       </w:r>
     </w:p>
     <w:p>
@@ -1895,86 +1617,56 @@
     </w:p>
     <w:p>
       <w:pPr>
-        <w:pStyle w:val="Heading6"/>
+        <w:pStyle w:val="ListBullet"/>
         <w:ind w:left="880"/>
       </w:pPr>
       <w:r>
         <w:t>一</w:t>
-      </w:r>
-    </w:p>
-    <w:p>
-      <w:pPr>
+        <w:br/>
+        <w:t>第六条第一項各号に掲げる取引に係る残高の合計及び取引件数の合計</w:t>
+      </w:r>
+    </w:p>
+    <w:p>
+      <w:pPr>
+        <w:pStyle w:val="ListBullet"/>
         <w:ind w:left="880"/>
       </w:pPr>
       <w:r>
-        <w:t>第六条第一項各号に掲げる取引に係る残高の合計及び取引件数の合計</w:t>
-      </w:r>
-    </w:p>
-    <w:p>
-      <w:pPr>
-        <w:pStyle w:val="Heading6"/>
+        <w:t>二</w:t>
+        <w:br/>
+        <w:t>取引情報作成対象業者の業種ごとの第六条第一項各号に掲げる取引に係る残高の合計及び取引件数の合計</w:t>
+      </w:r>
+    </w:p>
+    <w:p>
+      <w:pPr>
+        <w:pStyle w:val="ListBullet"/>
         <w:ind w:left="880"/>
       </w:pPr>
       <w:r>
-        <w:t>二</w:t>
-      </w:r>
-    </w:p>
-    <w:p>
-      <w:pPr>
+        <w:t>三</w:t>
+        <w:br/>
+        <w:t>金融商品取引清算機関等の第六条第一項各号に掲げる取引に係る残高の合計及び取引件数の合計</w:t>
+      </w:r>
+    </w:p>
+    <w:p>
+      <w:pPr>
+        <w:pStyle w:val="ListBullet"/>
         <w:ind w:left="880"/>
       </w:pPr>
       <w:r>
-        <w:t>取引情報作成対象業者の業種ごとの第六条第一項各号に掲げる取引に係る残高の合計及び取引件数の合計</w:t>
-      </w:r>
-    </w:p>
-    <w:p>
-      <w:pPr>
-        <w:pStyle w:val="Heading6"/>
+        <w:t>四</w:t>
+        <w:br/>
+        <w:t>取引情報の対象となる取引の種類ごとの残高の合計及び取引件数の合計</w:t>
+      </w:r>
+    </w:p>
+    <w:p>
+      <w:pPr>
+        <w:pStyle w:val="ListBullet"/>
         <w:ind w:left="880"/>
       </w:pPr>
       <w:r>
-        <w:t>三</w:t>
-      </w:r>
-    </w:p>
-    <w:p>
-      <w:pPr>
-        <w:ind w:left="880"/>
-      </w:pPr>
-      <w:r>
-        <w:t>金融商品取引清算機関等の第六条第一項各号に掲げる取引に係る残高の合計及び取引件数の合計</w:t>
-      </w:r>
-    </w:p>
-    <w:p>
-      <w:pPr>
-        <w:pStyle w:val="Heading6"/>
-        <w:ind w:left="880"/>
-      </w:pPr>
-      <w:r>
-        <w:t>四</w:t>
-      </w:r>
-    </w:p>
-    <w:p>
-      <w:pPr>
-        <w:ind w:left="880"/>
-      </w:pPr>
-      <w:r>
-        <w:t>取引情報の対象となる取引の種類ごとの残高の合計及び取引件数の合計</w:t>
-      </w:r>
-    </w:p>
-    <w:p>
-      <w:pPr>
-        <w:pStyle w:val="Heading6"/>
-        <w:ind w:left="880"/>
-      </w:pPr>
-      <w:r>
         <w:t>五</w:t>
-      </w:r>
-    </w:p>
-    <w:p>
-      <w:pPr>
-        <w:ind w:left="880"/>
-      </w:pPr>
-      <w:r>
+        <w:br/>
         <w:t>その他取引の概要を明らかにするために必要な事項</w:t>
       </w:r>
     </w:p>
@@ -2031,218 +1723,146 @@
     </w:p>
     <w:p>
       <w:pPr>
-        <w:pStyle w:val="Heading6"/>
+        <w:pStyle w:val="ListBullet"/>
         <w:ind w:left="880"/>
       </w:pPr>
       <w:r>
         <w:t>一</w:t>
-      </w:r>
-    </w:p>
-    <w:p>
-      <w:pPr>
+        <w:br/>
+        <w:t>法第百五十六条の六十七第一項の規定による指定を受けようとする者（次号及び第八号において「申請者」という。）の総株主等の議決権（法第二十九条の四第二項に規定する総株主等の議決権をいう。次号において同じ。）の百分の十以上の議決権を保有している者の氏名又は商号若しくは名称、住所又は主たる営業所若しくは事務所の所在地及びその保有する議決権の数を記載した書面</w:t>
+      </w:r>
+    </w:p>
+    <w:p>
+      <w:pPr>
+        <w:pStyle w:val="ListBullet"/>
         <w:ind w:left="880"/>
       </w:pPr>
       <w:r>
-        <w:t>法第百五十六条の六十七第一項の規定による指定を受けようとする者（次号及び第八号において「申請者」という。）の総株主等の議決権（法第二十九条の四第二項に規定する総株主等の議決権をいう。次号において同じ。）の百分の十以上の議決権を保有している者の氏名又は商号若しくは名称、住所又は主たる営業所若しくは事務所の所在地及びその保有する議決権の数を記載した書面</w:t>
-      </w:r>
-    </w:p>
-    <w:p>
-      <w:pPr>
-        <w:pStyle w:val="Heading6"/>
+        <w:t>二</w:t>
+        <w:br/>
+        <w:t>申請者の親法人（申請者の総株主等の議決権の過半数を保有している法人その他の団体をいう。）及び子法人（申請者が総株主等の議決権の過半数を保有している法人その他の団体をいう。）の商号又は名称、主たる営業所又は事務所の所在地及び事業の内容を記載した書面</w:t>
+      </w:r>
+    </w:p>
+    <w:p>
+      <w:pPr>
+        <w:pStyle w:val="ListBullet"/>
         <w:ind w:left="880"/>
       </w:pPr>
       <w:r>
+        <w:t>三</w:t>
+        <w:br/>
+        <w:t>役員（法第百五十六条の六十七第一項第四号に規定する役員をいい、役員が法人であるときは、その職務を行うべき者を含む。以下この号、第四号、第六号及び第七号、第十七条第二項第八号から第十号まで並びに第二十条第二項第三号ハ、ニ及び第三項第三号において同じ。）の住民票の抄本（役員が法人である場合には、当該役員の登記事項証明書）又はこれに代わる書面</w:t>
+      </w:r>
+    </w:p>
+    <w:p>
+      <w:pPr>
+        <w:pStyle w:val="ListBullet"/>
+        <w:ind w:left="880"/>
+      </w:pPr>
+      <w:r>
+        <w:t>四</w:t>
+        <w:br/>
+        <w:t>役員の旧氏（住民基本台帳法施行令（昭和四十二年政令第二百九十二号）第三十条の十三に規定する旧氏をいう。以下同じ。）及び名を当該役員の氏名に併せて法第百五十六条の六十八第一項の指定申請書に記載した場合において、前号に掲げる書類が当該役員の旧氏及び名を証するものでないときは、当該旧氏及び名を証する書面</w:t>
+      </w:r>
+    </w:p>
+    <w:p>
+      <w:pPr>
+        <w:pStyle w:val="ListBullet"/>
+        <w:ind w:left="880"/>
+      </w:pPr>
+      <w:r>
+        <w:t>五</w:t>
+        <w:br/>
+        <w:t>役員（法第百五十六条の六十七第一項第四号に規定する役員をいう。以下この号、第十四条、第十七条第二項第四号及び第十八条第四号において同じ。）が法第百五十六条の六十七第一項第四号イに該当しない者であることを当該役員が誓約する書面及び役員が同号ロに該当しない旨の官公署の証明書（役員が日本の国籍を有しない場合には、同号イ及びロに該当しない者であることを当該役員が誓約する書面）</w:t>
+      </w:r>
+    </w:p>
+    <w:p>
+      <w:pPr>
+        <w:pStyle w:val="ListBullet"/>
+        <w:ind w:left="880"/>
+      </w:pPr>
+      <w:r>
+        <w:t>六</w:t>
+        <w:br/>
+        <w:t>役員の履歴書（役員が法人である場合には、当該役員の沿革を記載した書面）</w:t>
+      </w:r>
+    </w:p>
+    <w:p>
+      <w:pPr>
+        <w:pStyle w:val="ListBullet"/>
+        <w:ind w:left="880"/>
+      </w:pPr>
+      <w:r>
+        <w:t>七</w:t>
+        <w:br/>
+        <w:t>取引情報蓄積業務に関する知識及び経験を有する役員及び職員（以下「役員等」という。）の確保の状況並びに当該役員等の配置の状況を記載した書面</w:t>
+      </w:r>
+    </w:p>
+    <w:p>
+      <w:pPr>
+        <w:pStyle w:val="ListBullet"/>
+        <w:ind w:left="880"/>
+      </w:pPr>
+      <w:r>
+        <w:t>八</w:t>
+        <w:br/>
+        <w:t>申請者の事務の機構及び分掌を記載した書面</w:t>
+      </w:r>
+    </w:p>
+    <w:p>
+      <w:pPr>
+        <w:pStyle w:val="ListBullet"/>
+        <w:ind w:left="880"/>
+      </w:pPr>
+      <w:r>
+        <w:t>九</w:t>
+        <w:br/>
+        <w:t>その他参考となるべき事項を記載した書類</w:t>
+      </w:r>
+    </w:p>
+    <w:p>
+      <w:pPr>
+        <w:pStyle w:val="Heading4"/>
+      </w:pPr>
+      <w:r>
+        <w:t>第十三条（役員の兼職の制限）</w:t>
+      </w:r>
+    </w:p>
+    <w:p>
+      <w:r>
+        <w:t>法第百五十六条の六十九に規定する内閣府令で定める法人は、次に掲げる法人とする。</w:t>
+      </w:r>
+    </w:p>
+    <w:p>
+      <w:pPr>
+        <w:pStyle w:val="ListBullet"/>
+        <w:ind w:left="880"/>
+      </w:pPr>
+      <w:r>
+        <w:t>一</w:t>
+        <w:br/>
+        <w:t>金融商品取引清算機関等である法人</w:t>
+      </w:r>
+    </w:p>
+    <w:p>
+      <w:pPr>
+        <w:pStyle w:val="ListBullet"/>
+        <w:ind w:left="880"/>
+      </w:pPr>
+      <w:r>
         <w:t>二</w:t>
-      </w:r>
-    </w:p>
-    <w:p>
-      <w:pPr>
+        <w:br/>
+        <w:t>金融商品取引業者等である法人</w:t>
+      </w:r>
+    </w:p>
+    <w:p>
+      <w:pPr>
+        <w:pStyle w:val="ListBullet"/>
         <w:ind w:left="880"/>
       </w:pPr>
       <w:r>
-        <w:t>申請者の親法人（申請者の総株主等の議決権の過半数を保有している法人その他の団体をいう。）及び子法人（申請者が総株主等の議決権の過半数を保有している法人その他の団体をいう。）の商号又は名称、主たる営業所又は事務所の所在地及び事業の内容を記載した書面</w:t>
-      </w:r>
-    </w:p>
-    <w:p>
-      <w:pPr>
-        <w:pStyle w:val="Heading6"/>
-        <w:ind w:left="880"/>
-      </w:pPr>
-      <w:r>
         <w:t>三</w:t>
-      </w:r>
-    </w:p>
-    <w:p>
-      <w:pPr>
-        <w:ind w:left="880"/>
-      </w:pPr>
-      <w:r>
-        <w:t>役員（法第百五十六条の六十七第一項第四号に規定する役員をいい、役員が法人であるときは、その職務を行うべき者を含む。以下この号、第四号、第六号及び第七号、第十七条第二項第八号から第十号まで並びに第二十条第二項第三号ハ、ニ及び第三項第三号において同じ。）の住民票の抄本（役員が法人である場合には、当該役員の登記事項証明書）又はこれに代わる書面</w:t>
-      </w:r>
-    </w:p>
-    <w:p>
-      <w:pPr>
-        <w:pStyle w:val="Heading6"/>
-        <w:ind w:left="880"/>
-      </w:pPr>
-      <w:r>
-        <w:t>四</w:t>
-      </w:r>
-    </w:p>
-    <w:p>
-      <w:pPr>
-        <w:ind w:left="880"/>
-      </w:pPr>
-      <w:r>
-        <w:t>役員の旧氏（住民基本台帳法施行令（昭和四十二年政令第二百九十二号）第三十条の十三に規定する旧氏をいう。以下同じ。）及び名を当該役員の氏名に併せて法第百五十六条の六十八第一項の指定申請書に記載した場合において、前号に掲げる書類が当該役員の旧氏及び名を証するものでないときは、当該旧氏及び名を証する書面</w:t>
-      </w:r>
-    </w:p>
-    <w:p>
-      <w:pPr>
-        <w:pStyle w:val="Heading6"/>
-        <w:ind w:left="880"/>
-      </w:pPr>
-      <w:r>
-        <w:t>五</w:t>
-      </w:r>
-    </w:p>
-    <w:p>
-      <w:pPr>
-        <w:ind w:left="880"/>
-      </w:pPr>
-      <w:r>
-        <w:t>役員（法第百五十六条の六十七第一項第四号に規定する役員をいう。以下この号、第十四条、第十七条第二項第四号及び第十八条第四号において同じ。）が法第百五十六条の六十七第一項第四号イに該当しない者であることを当該役員が誓約する書面及び役員が同号ロに該当しない旨の官公署の証明書（役員が日本の国籍を有しない場合には、同号イ及びロに該当しない者であることを当該役員が誓約する書面）</w:t>
-      </w:r>
-    </w:p>
-    <w:p>
-      <w:pPr>
-        <w:pStyle w:val="Heading6"/>
-        <w:ind w:left="880"/>
-      </w:pPr>
-      <w:r>
-        <w:t>六</w:t>
-      </w:r>
-    </w:p>
-    <w:p>
-      <w:pPr>
-        <w:ind w:left="880"/>
-      </w:pPr>
-      <w:r>
-        <w:t>役員の履歴書（役員が法人である場合には、当該役員の沿革を記載した書面）</w:t>
-      </w:r>
-    </w:p>
-    <w:p>
-      <w:pPr>
-        <w:pStyle w:val="Heading6"/>
-        <w:ind w:left="880"/>
-      </w:pPr>
-      <w:r>
-        <w:t>七</w:t>
-      </w:r>
-    </w:p>
-    <w:p>
-      <w:pPr>
-        <w:ind w:left="880"/>
-      </w:pPr>
-      <w:r>
-        <w:t>取引情報蓄積業務に関する知識及び経験を有する役員及び職員（以下「役員等」という。）の確保の状況並びに当該役員等の配置の状況を記載した書面</w:t>
-      </w:r>
-    </w:p>
-    <w:p>
-      <w:pPr>
-        <w:pStyle w:val="Heading6"/>
-        <w:ind w:left="880"/>
-      </w:pPr>
-      <w:r>
-        <w:t>八</w:t>
-      </w:r>
-    </w:p>
-    <w:p>
-      <w:pPr>
-        <w:ind w:left="880"/>
-      </w:pPr>
-      <w:r>
-        <w:t>申請者の事務の機構及び分掌を記載した書面</w:t>
-      </w:r>
-    </w:p>
-    <w:p>
-      <w:pPr>
-        <w:pStyle w:val="Heading6"/>
-        <w:ind w:left="880"/>
-      </w:pPr>
-      <w:r>
-        <w:t>九</w:t>
-      </w:r>
-    </w:p>
-    <w:p>
-      <w:pPr>
-        <w:ind w:left="880"/>
-      </w:pPr>
-      <w:r>
-        <w:t>その他参考となるべき事項を記載した書類</w:t>
-      </w:r>
-    </w:p>
-    <w:p>
-      <w:pPr>
-        <w:pStyle w:val="Heading4"/>
-      </w:pPr>
-      <w:r>
-        <w:t>第十三条（役員の兼職の制限）</w:t>
-      </w:r>
-    </w:p>
-    <w:p>
-      <w:r>
-        <w:t>法第百五十六条の六十九に規定する内閣府令で定める法人は、次に掲げる法人とする。</w:t>
-      </w:r>
-    </w:p>
-    <w:p>
-      <w:pPr>
-        <w:pStyle w:val="Heading6"/>
-        <w:ind w:left="880"/>
-      </w:pPr>
-      <w:r>
-        <w:t>一</w:t>
-      </w:r>
-    </w:p>
-    <w:p>
-      <w:pPr>
-        <w:ind w:left="880"/>
-      </w:pPr>
-      <w:r>
-        <w:t>金融商品取引清算機関等である法人</w:t>
-      </w:r>
-    </w:p>
-    <w:p>
-      <w:pPr>
-        <w:pStyle w:val="Heading6"/>
-        <w:ind w:left="880"/>
-      </w:pPr>
-      <w:r>
-        <w:t>二</w:t>
-      </w:r>
-    </w:p>
-    <w:p>
-      <w:pPr>
-        <w:ind w:left="880"/>
-      </w:pPr>
-      <w:r>
-        <w:t>金融商品取引業者等である法人</w:t>
-      </w:r>
-    </w:p>
-    <w:p>
-      <w:pPr>
-        <w:pStyle w:val="Heading6"/>
-        <w:ind w:left="880"/>
-      </w:pPr>
-      <w:r>
-        <w:t>三</w:t>
-      </w:r>
-    </w:p>
-    <w:p>
-      <w:pPr>
-        <w:ind w:left="880"/>
-      </w:pPr>
-      <w:r>
+        <w:br/>
         <w:t>外国の法令上前二号に掲げる者に相当する者である法人</w:t>
       </w:r>
     </w:p>
@@ -2278,120 +1898,78 @@
     </w:p>
     <w:p>
       <w:pPr>
-        <w:pStyle w:val="Heading6"/>
+        <w:pStyle w:val="ListBullet"/>
         <w:ind w:left="880"/>
       </w:pPr>
       <w:r>
         <w:t>一</w:t>
-      </w:r>
-    </w:p>
-    <w:p>
-      <w:pPr>
+        <w:br/>
+        <w:t>理由書</w:t>
+      </w:r>
+    </w:p>
+    <w:p>
+      <w:pPr>
+        <w:pStyle w:val="ListBullet"/>
         <w:ind w:left="880"/>
       </w:pPr>
       <w:r>
-        <w:t>理由書</w:t>
-      </w:r>
-    </w:p>
-    <w:p>
-      <w:pPr>
-        <w:pStyle w:val="Heading6"/>
+        <w:t>二</w:t>
+        <w:br/>
+        <w:t>履歴書</w:t>
+      </w:r>
+    </w:p>
+    <w:p>
+      <w:pPr>
+        <w:pStyle w:val="ListBullet"/>
         <w:ind w:left="880"/>
       </w:pPr>
       <w:r>
-        <w:t>二</w:t>
-      </w:r>
-    </w:p>
-    <w:p>
-      <w:pPr>
+        <w:t>三</w:t>
+        <w:br/>
+        <w:t>取引情報蓄積機関における常務の処理方法又は勤務状況を記載した書面</w:t>
+      </w:r>
+    </w:p>
+    <w:p>
+      <w:pPr>
+        <w:pStyle w:val="ListBullet"/>
         <w:ind w:left="880"/>
       </w:pPr>
       <w:r>
-        <w:t>履歴書</w:t>
-      </w:r>
-    </w:p>
-    <w:p>
-      <w:pPr>
-        <w:pStyle w:val="Heading6"/>
+        <w:t>四</w:t>
+        <w:br/>
+        <w:t>他の法人の常務に従事しようとする場合には、当該他の法人における常務の処理方法及び取引情報蓄積機関と当該他の法人との取引その他の関係を記載した書面並びに当該他の法人の定款、最終の業務報告又は事業報告の内容を記載した書面、貸借対照表（関連する注記を含む。以下同じ。）、損益計算書（関連する注記を含む。以下同じ。）、剰余金処分計算書若しくは損失金処理計算書又は株主資本等変動計算書（関連する注記を含む。）その他最近における業務、財産及び損益の状況を知ることができる書面</w:t>
+      </w:r>
+    </w:p>
+    <w:p>
+      <w:pPr>
+        <w:pStyle w:val="ListBullet"/>
         <w:ind w:left="880"/>
       </w:pPr>
       <w:r>
-        <w:t>三</w:t>
-      </w:r>
-    </w:p>
-    <w:p>
-      <w:pPr>
+        <w:t>五</w:t>
+        <w:br/>
+        <w:t>現在営んでいる前条第二項に規定する事業を継続して営もうとする場合には、その事業の種類及び方法、その事業の最近における業務、財産及び損益の状況並びに申請の日から起算して一年間における取引及び収支の予想を記載した書面</w:t>
+      </w:r>
+    </w:p>
+    <w:p>
+      <w:pPr>
+        <w:pStyle w:val="ListBullet"/>
         <w:ind w:left="880"/>
       </w:pPr>
       <w:r>
-        <w:t>取引情報蓄積機関における常務の処理方法又は勤務状況を記載した書面</w:t>
-      </w:r>
-    </w:p>
-    <w:p>
-      <w:pPr>
-        <w:pStyle w:val="Heading6"/>
+        <w:t>六</w:t>
+        <w:br/>
+        <w:t>新たに前条第二項に規定する事業を営もうとする場合には、その事業の種類及び方法並びにその事業開始後一年間における取引及び収支の予想を記載した書面</w:t>
+      </w:r>
+    </w:p>
+    <w:p>
+      <w:pPr>
+        <w:pStyle w:val="ListBullet"/>
         <w:ind w:left="880"/>
       </w:pPr>
       <w:r>
-        <w:t>四</w:t>
-      </w:r>
-    </w:p>
-    <w:p>
-      <w:pPr>
-        <w:ind w:left="880"/>
-      </w:pPr>
-      <w:r>
-        <w:t>他の法人の常務に従事しようとする場合には、当該他の法人における常務の処理方法及び取引情報蓄積機関と当該他の法人との取引その他の関係を記載した書面並びに当該他の法人の定款、最終の業務報告又は事業報告の内容を記載した書面、貸借対照表（関連する注記を含む。以下同じ。）、損益計算書（関連する注記を含む。以下同じ。）、剰余金処分計算書若しくは損失金処理計算書又は株主資本等変動計算書（関連する注記を含む。）その他最近における業務、財産及び損益の状況を知ることができる書面</w:t>
-      </w:r>
-    </w:p>
-    <w:p>
-      <w:pPr>
-        <w:pStyle w:val="Heading6"/>
-        <w:ind w:left="880"/>
-      </w:pPr>
-      <w:r>
-        <w:t>五</w:t>
-      </w:r>
-    </w:p>
-    <w:p>
-      <w:pPr>
-        <w:ind w:left="880"/>
-      </w:pPr>
-      <w:r>
-        <w:t>現在営んでいる前条第二項に規定する事業を継続して営もうとする場合には、その事業の種類及び方法、その事業の最近における業務、財産及び損益の状況並びに申請の日から起算して一年間における取引及び収支の予想を記載した書面</w:t>
-      </w:r>
-    </w:p>
-    <w:p>
-      <w:pPr>
-        <w:pStyle w:val="Heading6"/>
-        <w:ind w:left="880"/>
-      </w:pPr>
-      <w:r>
-        <w:t>六</w:t>
-      </w:r>
-    </w:p>
-    <w:p>
-      <w:pPr>
-        <w:ind w:left="880"/>
-      </w:pPr>
-      <w:r>
-        <w:t>新たに前条第二項に規定する事業を営もうとする場合には、その事業の種類及び方法並びにその事業開始後一年間における取引及び収支の予想を記載した書面</w:t>
-      </w:r>
-    </w:p>
-    <w:p>
-      <w:pPr>
-        <w:pStyle w:val="Heading6"/>
-        <w:ind w:left="880"/>
-      </w:pPr>
-      <w:r>
         <w:t>七</w:t>
-      </w:r>
-    </w:p>
-    <w:p>
-      <w:pPr>
-        <w:ind w:left="880"/>
-      </w:pPr>
-      <w:r>
+        <w:br/>
         <w:t>その他金融庁長官が必要と認める事項を記載した書面</w:t>
       </w:r>
     </w:p>
@@ -2427,35 +2005,23 @@
     </w:p>
     <w:p>
       <w:pPr>
-        <w:pStyle w:val="Heading6"/>
+        <w:pStyle w:val="ListBullet"/>
         <w:ind w:left="880"/>
       </w:pPr>
       <w:r>
         <w:t>一</w:t>
-      </w:r>
-    </w:p>
-    <w:p>
-      <w:pPr>
+        <w:br/>
+        <w:t>兼業の承認を受けようとする業務（以下この条において「兼業業務」という。）</w:t>
+      </w:r>
+    </w:p>
+    <w:p>
+      <w:pPr>
+        <w:pStyle w:val="ListBullet"/>
         <w:ind w:left="880"/>
       </w:pPr>
       <w:r>
-        <w:t>兼業の承認を受けようとする業務（以下この条において「兼業業務」という。）</w:t>
-      </w:r>
-    </w:p>
-    <w:p>
-      <w:pPr>
-        <w:pStyle w:val="Heading6"/>
-        <w:ind w:left="880"/>
-      </w:pPr>
-      <w:r>
         <w:t>二</w:t>
-      </w:r>
-    </w:p>
-    <w:p>
-      <w:pPr>
-        <w:ind w:left="880"/>
-      </w:pPr>
-      <w:r>
+        <w:br/>
         <w:t>兼業業務の開始年月日</w:t>
       </w:r>
     </w:p>
@@ -2478,197 +2044,137 @@
     </w:p>
     <w:p>
       <w:pPr>
-        <w:pStyle w:val="Heading6"/>
+        <w:pStyle w:val="ListBullet"/>
         <w:ind w:left="880"/>
       </w:pPr>
       <w:r>
         <w:t>一</w:t>
-      </w:r>
-    </w:p>
-    <w:p>
-      <w:pPr>
+        <w:br/>
+        <w:t>兼業業務の内容及び方法を記載した書面</w:t>
+      </w:r>
+    </w:p>
+    <w:p>
+      <w:pPr>
+        <w:pStyle w:val="ListBullet"/>
         <w:ind w:left="880"/>
       </w:pPr>
       <w:r>
-        <w:t>兼業業務の内容及び方法を記載した書面</w:t>
-      </w:r>
-    </w:p>
-    <w:p>
-      <w:pPr>
-        <w:pStyle w:val="Heading6"/>
+        <w:t>二</w:t>
+        <w:br/>
+        <w:t>兼業業務を所掌する組織及び人員配置を記載した書面</w:t>
+      </w:r>
+    </w:p>
+    <w:p>
+      <w:pPr>
+        <w:pStyle w:val="ListBullet"/>
         <w:ind w:left="880"/>
       </w:pPr>
       <w:r>
+        <w:t>三</w:t>
+        <w:br/>
+        <w:t>兼業業務の運営に関する規則</w:t>
+      </w:r>
+    </w:p>
+    <w:p>
+      <w:pPr>
+        <w:pStyle w:val="ListBullet"/>
+        <w:ind w:left="880"/>
+      </w:pPr>
+      <w:r>
+        <w:t>四</w:t>
+        <w:br/>
+        <w:t>兼業業務の開始後三年間における当該業務の収支の見込みを記載した書面</w:t>
+      </w:r>
+    </w:p>
+    <w:p>
+      <w:pPr>
+        <w:pStyle w:val="Heading4"/>
+      </w:pPr>
+      <w:r>
+        <w:t>第十六条（兼業業務の廃止の届出）</w:t>
+      </w:r>
+    </w:p>
+    <w:p>
+      <w:r>
+        <w:t>取引情報蓄積機関は、法第百五十六条の七十二第二項後段の規定により同条第一項ただし書の承認を受けた業務を廃止した旨の届出をしようとするときは、次に掲げる事項を記載した書面を金融庁長官に届け出るものとする。</w:t>
+      </w:r>
+    </w:p>
+    <w:p>
+      <w:pPr>
+        <w:pStyle w:val="ListBullet"/>
+        <w:ind w:left="880"/>
+      </w:pPr>
+      <w:r>
+        <w:t>一</w:t>
+        <w:br/>
+        <w:t>廃止したその業務の内容</w:t>
+      </w:r>
+    </w:p>
+    <w:p>
+      <w:pPr>
+        <w:pStyle w:val="ListBullet"/>
+        <w:ind w:left="880"/>
+      </w:pPr>
+      <w:r>
         <w:t>二</w:t>
-      </w:r>
-    </w:p>
-    <w:p>
-      <w:pPr>
+        <w:br/>
+        <w:t>廃止した年月日</w:t>
+      </w:r>
+    </w:p>
+    <w:p>
+      <w:pPr>
+        <w:pStyle w:val="ListBullet"/>
         <w:ind w:left="880"/>
       </w:pPr>
       <w:r>
-        <w:t>兼業業務を所掌する組織及び人員配置を記載した書面</w:t>
-      </w:r>
-    </w:p>
-    <w:p>
-      <w:pPr>
-        <w:pStyle w:val="Heading6"/>
+        <w:t>三</w:t>
+        <w:br/>
+        <w:t>廃止の理由</w:t>
+      </w:r>
+    </w:p>
+    <w:p>
+      <w:pPr>
+        <w:pStyle w:val="Heading4"/>
+      </w:pPr>
+      <w:r>
+        <w:t>第十七条（業務の一部委託の承認申請）</w:t>
+      </w:r>
+    </w:p>
+    <w:p>
+      <w:r>
+        <w:t>取引情報蓄積機関は、法第百五十六条の七十三第一項の規定により承認を受けようとするときは、次に掲げる事項を記載した承認申請書を金融庁長官に提出しなければならない。</w:t>
+      </w:r>
+    </w:p>
+    <w:p>
+      <w:pPr>
+        <w:pStyle w:val="ListBullet"/>
         <w:ind w:left="880"/>
       </w:pPr>
       <w:r>
+        <w:t>一</w:t>
+        <w:br/>
+        <w:t>業務を委託する相手方（以下「受託者」という。）の商号又は名称及び住所又は所在地</w:t>
+      </w:r>
+    </w:p>
+    <w:p>
+      <w:pPr>
+        <w:pStyle w:val="ListBullet"/>
+        <w:ind w:left="880"/>
+      </w:pPr>
+      <w:r>
+        <w:t>二</w:t>
+        <w:br/>
+        <w:t>委託する業務の内容及び範囲</w:t>
+      </w:r>
+    </w:p>
+    <w:p>
+      <w:pPr>
+        <w:pStyle w:val="ListBullet"/>
+        <w:ind w:left="880"/>
+      </w:pPr>
+      <w:r>
         <w:t>三</w:t>
-      </w:r>
-    </w:p>
-    <w:p>
-      <w:pPr>
-        <w:ind w:left="880"/>
-      </w:pPr>
-      <w:r>
-        <w:t>兼業業務の運営に関する規則</w:t>
-      </w:r>
-    </w:p>
-    <w:p>
-      <w:pPr>
-        <w:pStyle w:val="Heading6"/>
-        <w:ind w:left="880"/>
-      </w:pPr>
-      <w:r>
-        <w:t>四</w:t>
-      </w:r>
-    </w:p>
-    <w:p>
-      <w:pPr>
-        <w:ind w:left="880"/>
-      </w:pPr>
-      <w:r>
-        <w:t>兼業業務の開始後三年間における当該業務の収支の見込みを記載した書面</w:t>
-      </w:r>
-    </w:p>
-    <w:p>
-      <w:pPr>
-        <w:pStyle w:val="Heading4"/>
-      </w:pPr>
-      <w:r>
-        <w:t>第十六条（兼業業務の廃止の届出）</w:t>
-      </w:r>
-    </w:p>
-    <w:p>
-      <w:r>
-        <w:t>取引情報蓄積機関は、法第百五十六条の七十二第二項後段の規定により同条第一項ただし書の承認を受けた業務を廃止した旨の届出をしようとするときは、次に掲げる事項を記載した書面を金融庁長官に届け出るものとする。</w:t>
-      </w:r>
-    </w:p>
-    <w:p>
-      <w:pPr>
-        <w:pStyle w:val="Heading6"/>
-        <w:ind w:left="880"/>
-      </w:pPr>
-      <w:r>
-        <w:t>一</w:t>
-      </w:r>
-    </w:p>
-    <w:p>
-      <w:pPr>
-        <w:ind w:left="880"/>
-      </w:pPr>
-      <w:r>
-        <w:t>廃止したその業務の内容</w:t>
-      </w:r>
-    </w:p>
-    <w:p>
-      <w:pPr>
-        <w:pStyle w:val="Heading6"/>
-        <w:ind w:left="880"/>
-      </w:pPr>
-      <w:r>
-        <w:t>二</w:t>
-      </w:r>
-    </w:p>
-    <w:p>
-      <w:pPr>
-        <w:ind w:left="880"/>
-      </w:pPr>
-      <w:r>
-        <w:t>廃止した年月日</w:t>
-      </w:r>
-    </w:p>
-    <w:p>
-      <w:pPr>
-        <w:pStyle w:val="Heading6"/>
-        <w:ind w:left="880"/>
-      </w:pPr>
-      <w:r>
-        <w:t>三</w:t>
-      </w:r>
-    </w:p>
-    <w:p>
-      <w:pPr>
-        <w:ind w:left="880"/>
-      </w:pPr>
-      <w:r>
-        <w:t>廃止の理由</w:t>
-      </w:r>
-    </w:p>
-    <w:p>
-      <w:pPr>
-        <w:pStyle w:val="Heading4"/>
-      </w:pPr>
-      <w:r>
-        <w:t>第十七条（業務の一部委託の承認申請）</w:t>
-      </w:r>
-    </w:p>
-    <w:p>
-      <w:r>
-        <w:t>取引情報蓄積機関は、法第百五十六条の七十三第一項の規定により承認を受けようとするときは、次に掲げる事項を記載した承認申請書を金融庁長官に提出しなければならない。</w:t>
-      </w:r>
-    </w:p>
-    <w:p>
-      <w:pPr>
-        <w:pStyle w:val="Heading6"/>
-        <w:ind w:left="880"/>
-      </w:pPr>
-      <w:r>
-        <w:t>一</w:t>
-      </w:r>
-    </w:p>
-    <w:p>
-      <w:pPr>
-        <w:ind w:left="880"/>
-      </w:pPr>
-      <w:r>
-        <w:t>業務を委託する相手方（以下「受託者」という。）の商号又は名称及び住所又は所在地</w:t>
-      </w:r>
-    </w:p>
-    <w:p>
-      <w:pPr>
-        <w:pStyle w:val="Heading6"/>
-        <w:ind w:left="880"/>
-      </w:pPr>
-      <w:r>
-        <w:t>二</w:t>
-      </w:r>
-    </w:p>
-    <w:p>
-      <w:pPr>
-        <w:ind w:left="880"/>
-      </w:pPr>
-      <w:r>
-        <w:t>委託する業務の内容及び範囲</w:t>
-      </w:r>
-    </w:p>
-    <w:p>
-      <w:pPr>
-        <w:pStyle w:val="Heading6"/>
-        <w:ind w:left="880"/>
-      </w:pPr>
-      <w:r>
-        <w:t>三</w:t>
-      </w:r>
-    </w:p>
-    <w:p>
-      <w:pPr>
-        <w:ind w:left="880"/>
-      </w:pPr>
-      <w:r>
+        <w:br/>
         <w:t>委託の期間</w:t>
       </w:r>
     </w:p>
@@ -2691,401 +2197,269 @@
     </w:p>
     <w:p>
       <w:pPr>
-        <w:pStyle w:val="Heading6"/>
+        <w:pStyle w:val="ListBullet"/>
         <w:ind w:left="880"/>
       </w:pPr>
       <w:r>
         <w:t>一</w:t>
-      </w:r>
-    </w:p>
-    <w:p>
-      <w:pPr>
+        <w:br/>
+        <w:t>理由書</w:t>
+      </w:r>
+    </w:p>
+    <w:p>
+      <w:pPr>
+        <w:pStyle w:val="ListBullet"/>
         <w:ind w:left="880"/>
       </w:pPr>
       <w:r>
-        <w:t>理由書</w:t>
-      </w:r>
-    </w:p>
-    <w:p>
-      <w:pPr>
-        <w:pStyle w:val="Heading6"/>
+        <w:t>二</w:t>
+        <w:br/>
+        <w:t>業務の委託契約の内容を記載した書面</w:t>
+      </w:r>
+    </w:p>
+    <w:p>
+      <w:pPr>
+        <w:pStyle w:val="ListBullet"/>
         <w:ind w:left="880"/>
       </w:pPr>
       <w:r>
+        <w:t>三</w:t>
+        <w:br/>
+        <w:t>受託者が法第百五十六条の六十七第一項第三号に掲げるものと同様の要件に該当する旨を誓約する書面</w:t>
+      </w:r>
+    </w:p>
+    <w:p>
+      <w:pPr>
+        <w:pStyle w:val="ListBullet"/>
+        <w:ind w:left="880"/>
+      </w:pPr>
+      <w:r>
+        <w:t>四</w:t>
+        <w:br/>
+        <w:t>受託者の役員が法第百五十六条の六十七第一項第四号に掲げるものと同様の要件に該当する旨を誓約する書面</w:t>
+      </w:r>
+    </w:p>
+    <w:p>
+      <w:pPr>
+        <w:pStyle w:val="ListBullet"/>
+        <w:ind w:left="880"/>
+      </w:pPr>
+      <w:r>
+        <w:t>五</w:t>
+        <w:br/>
+        <w:t>受託者の定款及び法人の登記事項証明書（これらに準ずるものを含む。）</w:t>
+      </w:r>
+    </w:p>
+    <w:p>
+      <w:pPr>
+        <w:pStyle w:val="ListBullet"/>
+        <w:ind w:left="880"/>
+      </w:pPr>
+      <w:r>
+        <w:t>六</w:t>
+        <w:br/>
+        <w:t>委託する業務の実施方法を記載した書面</w:t>
+      </w:r>
+    </w:p>
+    <w:p>
+      <w:pPr>
+        <w:pStyle w:val="ListBullet"/>
+        <w:ind w:left="880"/>
+      </w:pPr>
+      <w:r>
+        <w:t>七</w:t>
+        <w:br/>
+        <w:t>受託者の最近三年の各年度における事業報告、貸借対照表及び損益計算書又はこれらに代わる書面</w:t>
+      </w:r>
+    </w:p>
+    <w:p>
+      <w:pPr>
+        <w:pStyle w:val="ListBullet"/>
+        <w:ind w:left="880"/>
+      </w:pPr>
+      <w:r>
+        <w:t>八</w:t>
+        <w:br/>
+        <w:t>受託者の役員の氏名又は商号若しくは名称を記載した書面</w:t>
+      </w:r>
+    </w:p>
+    <w:p>
+      <w:pPr>
+        <w:pStyle w:val="ListBullet"/>
+        <w:ind w:left="880"/>
+      </w:pPr>
+      <w:r>
+        <w:t>九</w:t>
+        <w:br/>
+        <w:t>受託者の役員の住民票の抄本（役員が法人である場合には、当該役員の登記事項証明書）又はこれに代わる書面</w:t>
+      </w:r>
+    </w:p>
+    <w:p>
+      <w:pPr>
+        <w:pStyle w:val="ListBullet"/>
+        <w:ind w:left="880"/>
+      </w:pPr>
+      <w:r>
+        <w:t>十</w:t>
+        <w:br/>
+        <w:t>受託者の役員の履歴書（役員が法人である場合には、当該役員の沿革を記載した書面）</w:t>
+      </w:r>
+    </w:p>
+    <w:p>
+      <w:pPr>
+        <w:pStyle w:val="ListBullet"/>
+        <w:ind w:left="880"/>
+      </w:pPr>
+      <w:r>
+        <w:t>十一</w:t>
+        <w:br/>
+        <w:t>その他参考となるべき事項を記載した書類</w:t>
+      </w:r>
+    </w:p>
+    <w:p>
+      <w:pPr>
+        <w:pStyle w:val="Heading4"/>
+      </w:pPr>
+      <w:r>
+        <w:t>第十八条（業務の一部委託の承認基準）</w:t>
+      </w:r>
+    </w:p>
+    <w:p>
+      <w:r>
+        <w:t>金融庁長官は、前条第一項の承認申請書を受理した場合において、その申請が次に掲げる基準に適合していると認められるときは、これを承認するものとする。</w:t>
+      </w:r>
+    </w:p>
+    <w:p>
+      <w:pPr>
+        <w:pStyle w:val="ListBullet"/>
+        <w:ind w:left="880"/>
+      </w:pPr>
+      <w:r>
+        <w:t>一</w:t>
+        <w:br/>
+        <w:t>業務の委託が取引情報蓄積業務の適正かつ確実な遂行を阻害するものでないこと。</w:t>
+      </w:r>
+    </w:p>
+    <w:p>
+      <w:pPr>
+        <w:pStyle w:val="ListBullet"/>
+        <w:ind w:left="880"/>
+      </w:pPr>
+      <w:r>
         <w:t>二</w:t>
-      </w:r>
-    </w:p>
-    <w:p>
-      <w:pPr>
+        <w:br/>
+        <w:t>受託者が社会的信用のある法人であり、かつ、その受託する業務について、適正な計画を有し、確実にその業務を行うことができるものであること。</w:t>
+      </w:r>
+    </w:p>
+    <w:p>
+      <w:pPr>
+        <w:pStyle w:val="ListBullet"/>
         <w:ind w:left="880"/>
       </w:pPr>
       <w:r>
-        <w:t>業務の委託契約の内容を記載した書面</w:t>
-      </w:r>
-    </w:p>
-    <w:p>
-      <w:pPr>
-        <w:pStyle w:val="Heading6"/>
+        <w:t>三</w:t>
+        <w:br/>
+        <w:t>受託者が法第百五十六条の六十七第一項第三号に掲げるものと同様の要件に該当すること。</w:t>
+      </w:r>
+    </w:p>
+    <w:p>
+      <w:pPr>
+        <w:pStyle w:val="ListBullet"/>
         <w:ind w:left="880"/>
       </w:pPr>
       <w:r>
+        <w:t>四</w:t>
+        <w:br/>
+        <w:t>受託者の役員が法第百五十六条の六十七第一項第四号に掲げるものと同様の要件に該当すること。</w:t>
+      </w:r>
+    </w:p>
+    <w:p>
+      <w:pPr>
+        <w:pStyle w:val="ListBullet"/>
+        <w:ind w:left="880"/>
+      </w:pPr>
+      <w:r>
+        <w:t>五</w:t>
+        <w:br/>
+        <w:t>取引情報蓄積機関がその委託した業務の適正かつ確実な遂行を確保するための措置を講ずることができること。</w:t>
+      </w:r>
+    </w:p>
+    <w:p>
+      <w:pPr>
+        <w:pStyle w:val="Heading4"/>
+      </w:pPr>
+      <w:r>
+        <w:t>第十九条（業務規程の記載事項）</w:t>
+      </w:r>
+    </w:p>
+    <w:p>
+      <w:r>
+        <w:t>法第百五十六条の七十四第一項第八号に規定する内閣府令で定める事項は、次に掲げるものとする。</w:t>
+      </w:r>
+    </w:p>
+    <w:p>
+      <w:pPr>
+        <w:pStyle w:val="ListBullet"/>
+        <w:ind w:left="880"/>
+      </w:pPr>
+      <w:r>
+        <w:t>一</w:t>
+        <w:br/>
+        <w:t>取引情報蓄積業務を行う時間及び休日に関する事項</w:t>
+      </w:r>
+    </w:p>
+    <w:p>
+      <w:pPr>
+        <w:pStyle w:val="ListBullet"/>
+        <w:ind w:left="880"/>
+      </w:pPr>
+      <w:r>
+        <w:t>二</w:t>
+        <w:br/>
+        <w:t>従業者の監督体制に関する事項</w:t>
+      </w:r>
+    </w:p>
+    <w:p>
+      <w:pPr>
+        <w:pStyle w:val="ListBullet"/>
+        <w:ind w:left="880"/>
+      </w:pPr>
+      <w:r>
         <w:t>三</w:t>
-      </w:r>
-    </w:p>
-    <w:p>
-      <w:pPr>
+        <w:br/>
+        <w:t>取引情報の提供を行う場合にあっては、当該提供に関する事項</w:t>
+      </w:r>
+    </w:p>
+    <w:p>
+      <w:pPr>
+        <w:pStyle w:val="ListBullet"/>
         <w:ind w:left="880"/>
       </w:pPr>
       <w:r>
-        <w:t>受託者が法第百五十六条の六十七第一項第三号に掲げるものと同様の要件に該当する旨を誓約する書面</w:t>
-      </w:r>
-    </w:p>
-    <w:p>
-      <w:pPr>
-        <w:pStyle w:val="Heading6"/>
+        <w:t>四</w:t>
+        <w:br/>
+        <w:t>取引情報の公表に関する事項</w:t>
+      </w:r>
+    </w:p>
+    <w:p>
+      <w:pPr>
+        <w:pStyle w:val="ListBullet"/>
         <w:ind w:left="880"/>
       </w:pPr>
       <w:r>
-        <w:t>四</w:t>
-      </w:r>
-    </w:p>
-    <w:p>
-      <w:pPr>
+        <w:t>五</w:t>
+        <w:br/>
+        <w:t>取引情報収集契約に関する契約約款に関する事項</w:t>
+      </w:r>
+    </w:p>
+    <w:p>
+      <w:pPr>
+        <w:pStyle w:val="ListBullet"/>
         <w:ind w:left="880"/>
       </w:pPr>
       <w:r>
-        <w:t>受託者の役員が法第百五十六条の六十七第一項第四号に掲げるものと同様の要件に該当する旨を誓約する書面</w:t>
-      </w:r>
-    </w:p>
-    <w:p>
-      <w:pPr>
-        <w:pStyle w:val="Heading6"/>
-        <w:ind w:left="880"/>
-      </w:pPr>
-      <w:r>
-        <w:t>五</w:t>
-      </w:r>
-    </w:p>
-    <w:p>
-      <w:pPr>
-        <w:ind w:left="880"/>
-      </w:pPr>
-      <w:r>
-        <w:t>受託者の定款及び法人の登記事項証明書（これらに準ずるものを含む。）</w:t>
-      </w:r>
-    </w:p>
-    <w:p>
-      <w:pPr>
-        <w:pStyle w:val="Heading6"/>
-        <w:ind w:left="880"/>
-      </w:pPr>
-      <w:r>
         <w:t>六</w:t>
-      </w:r>
-    </w:p>
-    <w:p>
-      <w:pPr>
-        <w:ind w:left="880"/>
-      </w:pPr>
-      <w:r>
-        <w:t>委託する業務の実施方法を記載した書面</w:t>
-      </w:r>
-    </w:p>
-    <w:p>
-      <w:pPr>
-        <w:pStyle w:val="Heading6"/>
-        <w:ind w:left="880"/>
-      </w:pPr>
-      <w:r>
-        <w:t>七</w:t>
-      </w:r>
-    </w:p>
-    <w:p>
-      <w:pPr>
-        <w:ind w:left="880"/>
-      </w:pPr>
-      <w:r>
-        <w:t>受託者の最近三年の各年度における事業報告、貸借対照表及び損益計算書又はこれらに代わる書面</w:t>
-      </w:r>
-    </w:p>
-    <w:p>
-      <w:pPr>
-        <w:pStyle w:val="Heading6"/>
-        <w:ind w:left="880"/>
-      </w:pPr>
-      <w:r>
-        <w:t>八</w:t>
-      </w:r>
-    </w:p>
-    <w:p>
-      <w:pPr>
-        <w:ind w:left="880"/>
-      </w:pPr>
-      <w:r>
-        <w:t>受託者の役員の氏名又は商号若しくは名称を記載した書面</w:t>
-      </w:r>
-    </w:p>
-    <w:p>
-      <w:pPr>
-        <w:pStyle w:val="Heading6"/>
-        <w:ind w:left="880"/>
-      </w:pPr>
-      <w:r>
-        <w:t>九</w:t>
-      </w:r>
-    </w:p>
-    <w:p>
-      <w:pPr>
-        <w:ind w:left="880"/>
-      </w:pPr>
-      <w:r>
-        <w:t>受託者の役員の住民票の抄本（役員が法人である場合には、当該役員の登記事項証明書）又はこれに代わる書面</w:t>
-      </w:r>
-    </w:p>
-    <w:p>
-      <w:pPr>
-        <w:pStyle w:val="Heading6"/>
-        <w:ind w:left="880"/>
-      </w:pPr>
-      <w:r>
-        <w:t>十</w:t>
-      </w:r>
-    </w:p>
-    <w:p>
-      <w:pPr>
-        <w:ind w:left="880"/>
-      </w:pPr>
-      <w:r>
-        <w:t>受託者の役員の履歴書（役員が法人である場合には、当該役員の沿革を記載した書面）</w:t>
-      </w:r>
-    </w:p>
-    <w:p>
-      <w:pPr>
-        <w:pStyle w:val="Heading6"/>
-        <w:ind w:left="880"/>
-      </w:pPr>
-      <w:r>
-        <w:t>十一</w:t>
-      </w:r>
-    </w:p>
-    <w:p>
-      <w:pPr>
-        <w:ind w:left="880"/>
-      </w:pPr>
-      <w:r>
-        <w:t>その他参考となるべき事項を記載した書類</w:t>
-      </w:r>
-    </w:p>
-    <w:p>
-      <w:pPr>
-        <w:pStyle w:val="Heading4"/>
-      </w:pPr>
-      <w:r>
-        <w:t>第十八条（業務の一部委託の承認基準）</w:t>
-      </w:r>
-    </w:p>
-    <w:p>
-      <w:r>
-        <w:t>金融庁長官は、前条第一項の承認申請書を受理した場合において、その申請が次に掲げる基準に適合していると認められるときは、これを承認するものとする。</w:t>
-      </w:r>
-    </w:p>
-    <w:p>
-      <w:pPr>
-        <w:pStyle w:val="Heading6"/>
-        <w:ind w:left="880"/>
-      </w:pPr>
-      <w:r>
-        <w:t>一</w:t>
-      </w:r>
-    </w:p>
-    <w:p>
-      <w:pPr>
-        <w:ind w:left="880"/>
-      </w:pPr>
-      <w:r>
-        <w:t>業務の委託が取引情報蓄積業務の適正かつ確実な遂行を阻害するものでないこと。</w:t>
-      </w:r>
-    </w:p>
-    <w:p>
-      <w:pPr>
-        <w:pStyle w:val="Heading6"/>
-        <w:ind w:left="880"/>
-      </w:pPr>
-      <w:r>
-        <w:t>二</w:t>
-      </w:r>
-    </w:p>
-    <w:p>
-      <w:pPr>
-        <w:ind w:left="880"/>
-      </w:pPr>
-      <w:r>
-        <w:t>受託者が社会的信用のある法人であり、かつ、その受託する業務について、適正な計画を有し、確実にその業務を行うことができるものであること。</w:t>
-      </w:r>
-    </w:p>
-    <w:p>
-      <w:pPr>
-        <w:pStyle w:val="Heading6"/>
-        <w:ind w:left="880"/>
-      </w:pPr>
-      <w:r>
-        <w:t>三</w:t>
-      </w:r>
-    </w:p>
-    <w:p>
-      <w:pPr>
-        <w:ind w:left="880"/>
-      </w:pPr>
-      <w:r>
-        <w:t>受託者が法第百五十六条の六十七第一項第三号に掲げるものと同様の要件に該当すること。</w:t>
-      </w:r>
-    </w:p>
-    <w:p>
-      <w:pPr>
-        <w:pStyle w:val="Heading6"/>
-        <w:ind w:left="880"/>
-      </w:pPr>
-      <w:r>
-        <w:t>四</w:t>
-      </w:r>
-    </w:p>
-    <w:p>
-      <w:pPr>
-        <w:ind w:left="880"/>
-      </w:pPr>
-      <w:r>
-        <w:t>受託者の役員が法第百五十六条の六十七第一項第四号に掲げるものと同様の要件に該当すること。</w:t>
-      </w:r>
-    </w:p>
-    <w:p>
-      <w:pPr>
-        <w:pStyle w:val="Heading6"/>
-        <w:ind w:left="880"/>
-      </w:pPr>
-      <w:r>
-        <w:t>五</w:t>
-      </w:r>
-    </w:p>
-    <w:p>
-      <w:pPr>
-        <w:ind w:left="880"/>
-      </w:pPr>
-      <w:r>
-        <w:t>取引情報蓄積機関がその委託した業務の適正かつ確実な遂行を確保するための措置を講ずることができること。</w:t>
-      </w:r>
-    </w:p>
-    <w:p>
-      <w:pPr>
-        <w:pStyle w:val="Heading4"/>
-      </w:pPr>
-      <w:r>
-        <w:t>第十九条（業務規程の記載事項）</w:t>
-      </w:r>
-    </w:p>
-    <w:p>
-      <w:r>
-        <w:t>法第百五十六条の七十四第一項第八号に規定する内閣府令で定める事項は、次に掲げるものとする。</w:t>
-      </w:r>
-    </w:p>
-    <w:p>
-      <w:pPr>
-        <w:pStyle w:val="Heading6"/>
-        <w:ind w:left="880"/>
-      </w:pPr>
-      <w:r>
-        <w:t>一</w:t>
-      </w:r>
-    </w:p>
-    <w:p>
-      <w:pPr>
-        <w:ind w:left="880"/>
-      </w:pPr>
-      <w:r>
-        <w:t>取引情報蓄積業務を行う時間及び休日に関する事項</w:t>
-      </w:r>
-    </w:p>
-    <w:p>
-      <w:pPr>
-        <w:pStyle w:val="Heading6"/>
-        <w:ind w:left="880"/>
-      </w:pPr>
-      <w:r>
-        <w:t>二</w:t>
-      </w:r>
-    </w:p>
-    <w:p>
-      <w:pPr>
-        <w:ind w:left="880"/>
-      </w:pPr>
-      <w:r>
-        <w:t>従業者の監督体制に関する事項</w:t>
-      </w:r>
-    </w:p>
-    <w:p>
-      <w:pPr>
-        <w:pStyle w:val="Heading6"/>
-        <w:ind w:left="880"/>
-      </w:pPr>
-      <w:r>
-        <w:t>三</w:t>
-      </w:r>
-    </w:p>
-    <w:p>
-      <w:pPr>
-        <w:ind w:left="880"/>
-      </w:pPr>
-      <w:r>
-        <w:t>取引情報の提供を行う場合にあっては、当該提供に関する事項</w:t>
-      </w:r>
-    </w:p>
-    <w:p>
-      <w:pPr>
-        <w:pStyle w:val="Heading6"/>
-        <w:ind w:left="880"/>
-      </w:pPr>
-      <w:r>
-        <w:t>四</w:t>
-      </w:r>
-    </w:p>
-    <w:p>
-      <w:pPr>
-        <w:ind w:left="880"/>
-      </w:pPr>
-      <w:r>
-        <w:t>取引情報の公表に関する事項</w:t>
-      </w:r>
-    </w:p>
-    <w:p>
-      <w:pPr>
-        <w:pStyle w:val="Heading6"/>
-        <w:ind w:left="880"/>
-      </w:pPr>
-      <w:r>
-        <w:t>五</w:t>
-      </w:r>
-    </w:p>
-    <w:p>
-      <w:pPr>
-        <w:ind w:left="880"/>
-      </w:pPr>
-      <w:r>
-        <w:t>取引情報収集契約に関する契約約款に関する事項</w:t>
-      </w:r>
-    </w:p>
-    <w:p>
-      <w:pPr>
-        <w:pStyle w:val="Heading6"/>
-        <w:ind w:left="880"/>
-      </w:pPr>
-      <w:r>
-        <w:t>六</w:t>
-      </w:r>
-    </w:p>
-    <w:p>
-      <w:pPr>
-        <w:ind w:left="880"/>
-      </w:pPr>
-      <w:r>
+        <w:br/>
         <w:t>その他取引情報蓄積業務に関し必要な事項</w:t>
       </w:r>
     </w:p>
@@ -3121,70 +2495,62 @@
     </w:p>
     <w:p>
       <w:pPr>
-        <w:pStyle w:val="Heading6"/>
+        <w:pStyle w:val="ListBullet"/>
         <w:ind w:left="880"/>
       </w:pPr>
       <w:r>
         <w:t>一</w:t>
-      </w:r>
-    </w:p>
-    <w:p>
-      <w:pPr>
+        <w:br/>
+        <w:t>次項第一号に掲げる場合</w:t>
+        <w:br/>
+        <w:br/>
+        <w:br/>
+        <w:t>変更に係る事項を記載した書面</w:t>
+      </w:r>
+    </w:p>
+    <w:p>
+      <w:pPr>
+        <w:pStyle w:val="ListBullet"/>
         <w:ind w:left="880"/>
       </w:pPr>
       <w:r>
-        <w:t>次項第一号に掲げる場合</w:t>
-      </w:r>
-    </w:p>
-    <w:p>
-      <w:pPr>
-        <w:pStyle w:val="Heading6"/>
+        <w:t>二</w:t>
+        <w:br/>
+        <w:t>次項第二号に掲げる場合</w:t>
+        <w:br/>
+        <w:br/>
+        <w:br/>
+        <w:t>次に掲げる事項を記載した書面</w:t>
+      </w:r>
+    </w:p>
+    <w:p>
+      <w:pPr>
+        <w:pStyle w:val="ListBullet"/>
         <w:ind w:left="880"/>
       </w:pPr>
       <w:r>
-        <w:t>二</w:t>
-      </w:r>
-    </w:p>
-    <w:p>
-      <w:pPr>
+        <w:t>三</w:t>
+        <w:br/>
+        <w:t>次項第三号に掲げる場合</w:t>
+        <w:br/>
+        <w:br/>
+        <w:br/>
+        <w:t>次に掲げる書類</w:t>
+      </w:r>
+    </w:p>
+    <w:p>
+      <w:pPr>
+        <w:pStyle w:val="ListBullet"/>
         <w:ind w:left="880"/>
       </w:pPr>
       <w:r>
-        <w:t>次項第二号に掲げる場合</w:t>
-      </w:r>
-    </w:p>
-    <w:p>
-      <w:pPr>
-        <w:pStyle w:val="Heading6"/>
-        <w:ind w:left="880"/>
-      </w:pPr>
-      <w:r>
-        <w:t>三</w:t>
-      </w:r>
-    </w:p>
-    <w:p>
-      <w:pPr>
-        <w:ind w:left="880"/>
-      </w:pPr>
-      <w:r>
-        <w:t>次項第三号に掲げる場合</w:t>
-      </w:r>
-    </w:p>
-    <w:p>
-      <w:pPr>
-        <w:pStyle w:val="Heading6"/>
-        <w:ind w:left="880"/>
-      </w:pPr>
-      <w:r>
         <w:t>四</w:t>
-      </w:r>
-    </w:p>
-    <w:p>
-      <w:pPr>
-        <w:ind w:left="880"/>
-      </w:pPr>
-      <w:r>
+        <w:br/>
         <w:t>次項第四号又は第五号に掲げる場合</w:t>
+        <w:br/>
+        <w:br/>
+        <w:br/>
+        <w:t>次に掲げる事項を記載した書面</w:t>
       </w:r>
     </w:p>
     <w:p>
@@ -3206,86 +2572,56 @@
     </w:p>
     <w:p>
       <w:pPr>
-        <w:pStyle w:val="Heading6"/>
+        <w:pStyle w:val="ListBullet"/>
         <w:ind w:left="880"/>
       </w:pPr>
       <w:r>
         <w:t>一</w:t>
-      </w:r>
-    </w:p>
-    <w:p>
-      <w:pPr>
+        <w:br/>
+        <w:t>第十二条第七号又は第八号に掲げる書面の記載事項に変更があったとき。</w:t>
+      </w:r>
+    </w:p>
+    <w:p>
+      <w:pPr>
+        <w:pStyle w:val="ListBullet"/>
         <w:ind w:left="880"/>
       </w:pPr>
       <w:r>
-        <w:t>第十二条第七号又は第八号に掲げる書面の記載事項に変更があったとき。</w:t>
-      </w:r>
-    </w:p>
-    <w:p>
-      <w:pPr>
-        <w:pStyle w:val="Heading6"/>
+        <w:t>二</w:t>
+        <w:br/>
+        <w:t>電子情報処理組織の故障その他の偶発的な事情により、取引情報蓄積業務の全部又は一部を停止する事故が発生したとき。</w:t>
+      </w:r>
+    </w:p>
+    <w:p>
+      <w:pPr>
+        <w:pStyle w:val="ListBullet"/>
         <w:ind w:left="880"/>
       </w:pPr>
       <w:r>
-        <w:t>二</w:t>
-      </w:r>
-    </w:p>
-    <w:p>
-      <w:pPr>
+        <w:t>三</w:t>
+        <w:br/>
+        <w:t>法第百五十六条の六十八第一項の指定申請書を提出後、新たに取引情報蓄積機関の役員となった者がいるとき。</w:t>
+      </w:r>
+    </w:p>
+    <w:p>
+      <w:pPr>
+        <w:pStyle w:val="ListBullet"/>
         <w:ind w:left="880"/>
       </w:pPr>
       <w:r>
-        <w:t>電子情報処理組織の故障その他の偶発的な事情により、取引情報蓄積業務の全部又は一部を停止する事故が発生したとき。</w:t>
-      </w:r>
-    </w:p>
-    <w:p>
-      <w:pPr>
-        <w:pStyle w:val="Heading6"/>
+        <w:t>四</w:t>
+        <w:br/>
+        <w:t>取引情報蓄積機関又はその業務の委託先の役員等が取引情報蓄積業務（業務の委託先にあっては、当該取引情報蓄積機関が委託する業務に係るものに限る。）を遂行するに際して法令又は当該取引情報蓄積機関の業務規程に反する行為が発生したことを知ったとき。</w:t>
+      </w:r>
+    </w:p>
+    <w:p>
+      <w:pPr>
+        <w:pStyle w:val="ListBullet"/>
         <w:ind w:left="880"/>
       </w:pPr>
       <w:r>
-        <w:t>三</w:t>
-      </w:r>
-    </w:p>
-    <w:p>
-      <w:pPr>
-        <w:ind w:left="880"/>
-      </w:pPr>
-      <w:r>
-        <w:t>法第百五十六条の六十八第一項の指定申請書を提出後、新たに取引情報蓄積機関の役員となった者がいるとき。</w:t>
-      </w:r>
-    </w:p>
-    <w:p>
-      <w:pPr>
-        <w:pStyle w:val="Heading6"/>
-        <w:ind w:left="880"/>
-      </w:pPr>
-      <w:r>
-        <w:t>四</w:t>
-      </w:r>
-    </w:p>
-    <w:p>
-      <w:pPr>
-        <w:ind w:left="880"/>
-      </w:pPr>
-      <w:r>
-        <w:t>取引情報蓄積機関又はその業務の委託先の役員等が取引情報蓄積業務（業務の委託先にあっては、当該取引情報蓄積機関が委託する業務に係るものに限る。）を遂行するに際して法令又は当該取引情報蓄積機関の業務規程に反する行為が発生したことを知ったとき。</w:t>
-      </w:r>
-    </w:p>
-    <w:p>
-      <w:pPr>
-        <w:pStyle w:val="Heading6"/>
-        <w:ind w:left="880"/>
-      </w:pPr>
-      <w:r>
         <w:t>五</w:t>
-      </w:r>
-    </w:p>
-    <w:p>
-      <w:pPr>
-        <w:ind w:left="880"/>
-      </w:pPr>
-      <w:r>
+        <w:br/>
         <w:t>取引情報蓄積機関と取引情報収集契約を締結している者又はその役員等が取引情報蓄積機関の業務規程に反する行為を行った事実を知ったとき。</w:t>
       </w:r>
     </w:p>
@@ -3393,53 +2729,47 @@
     </w:p>
     <w:p>
       <w:pPr>
-        <w:pStyle w:val="Heading6"/>
+        <w:pStyle w:val="ListBullet"/>
         <w:ind w:left="880"/>
       </w:pPr>
       <w:r>
         <w:t>一</w:t>
-      </w:r>
-    </w:p>
-    <w:p>
-      <w:pPr>
+        <w:br/>
+        <w:t>法第百五十六条の六十七第一項の指定</w:t>
+        <w:br/>
+        <w:br/>
+        <w:br/>
+        <w:t>二月</w:t>
+      </w:r>
+    </w:p>
+    <w:p>
+      <w:pPr>
+        <w:pStyle w:val="ListBullet"/>
         <w:ind w:left="880"/>
       </w:pPr>
       <w:r>
-        <w:t>法第百五十六条の六十七第一項の指定</w:t>
-      </w:r>
-    </w:p>
-    <w:p>
-      <w:pPr>
-        <w:pStyle w:val="Heading6"/>
+        <w:t>二</w:t>
+        <w:br/>
+        <w:t>法第百五十六条の六十九、第百五十六条の七十四第一項若しくは第百五十六条の八十二第一項の認可又は法第百五十六条の七十二第一項ただし書若しくは第百五十六条の七十三第一項の承認</w:t>
+        <w:br/>
+        <w:br/>
+        <w:br/>
+        <w:t>一月</w:t>
+      </w:r>
+    </w:p>
+    <w:p>
+      <w:pPr>
+        <w:pStyle w:val="ListBullet"/>
         <w:ind w:left="880"/>
       </w:pPr>
       <w:r>
-        <w:t>二</w:t>
-      </w:r>
-    </w:p>
-    <w:p>
-      <w:pPr>
-        <w:ind w:left="880"/>
-      </w:pPr>
-      <w:r>
-        <w:t>法第百五十六条の六十九、第百五十六条の七十四第一項若しくは第百五十六条の八十二第一項の認可又は法第百五十六条の七十二第一項ただし書若しくは第百五十六条の七十三第一項の承認</w:t>
-      </w:r>
-    </w:p>
-    <w:p>
-      <w:pPr>
-        <w:pStyle w:val="Heading6"/>
-        <w:ind w:left="880"/>
-      </w:pPr>
-      <w:r>
         <w:t>三</w:t>
-      </w:r>
-    </w:p>
-    <w:p>
-      <w:pPr>
-        <w:ind w:left="880"/>
-      </w:pPr>
-      <w:r>
+        <w:br/>
         <w:t>第七条第四項、第九条第四項又は前条第三項の承認</w:t>
+        <w:br/>
+        <w:br/>
+        <w:br/>
+        <w:t>一月</w:t>
       </w:r>
     </w:p>
     <w:p>
@@ -3461,52 +2791,34 @@
     </w:p>
     <w:p>
       <w:pPr>
-        <w:pStyle w:val="Heading6"/>
+        <w:pStyle w:val="ListBullet"/>
         <w:ind w:left="880"/>
       </w:pPr>
       <w:r>
         <w:t>一</w:t>
-      </w:r>
-    </w:p>
-    <w:p>
-      <w:pPr>
+        <w:br/>
+        <w:t>当該申請を補正するために要する期間</w:t>
+      </w:r>
+    </w:p>
+    <w:p>
+      <w:pPr>
+        <w:pStyle w:val="ListBullet"/>
         <w:ind w:left="880"/>
       </w:pPr>
       <w:r>
-        <w:t>当該申請を補正するために要する期間</w:t>
-      </w:r>
-    </w:p>
-    <w:p>
-      <w:pPr>
-        <w:pStyle w:val="Heading6"/>
+        <w:t>二</w:t>
+        <w:br/>
+        <w:t>当該申請をした者が当該申請の内容を変更するために要する期間</w:t>
+      </w:r>
+    </w:p>
+    <w:p>
+      <w:pPr>
+        <w:pStyle w:val="ListBullet"/>
         <w:ind w:left="880"/>
       </w:pPr>
       <w:r>
-        <w:t>二</w:t>
-      </w:r>
-    </w:p>
-    <w:p>
-      <w:pPr>
-        <w:ind w:left="880"/>
-      </w:pPr>
-      <w:r>
-        <w:t>当該申請をした者が当該申請の内容を変更するために要する期間</w:t>
-      </w:r>
-    </w:p>
-    <w:p>
-      <w:pPr>
-        <w:pStyle w:val="Heading6"/>
-        <w:ind w:left="880"/>
-      </w:pPr>
-      <w:r>
         <w:t>三</w:t>
-      </w:r>
-    </w:p>
-    <w:p>
-      <w:pPr>
-        <w:ind w:left="880"/>
-      </w:pPr>
-      <w:r>
+        <w:br/>
         <w:t>当該申請をした者が当該申請に係る審査に必要と認められる資料を追加するために要する期間</w:t>
       </w:r>
     </w:p>
@@ -3585,53 +2897,47 @@
     </w:p>
     <w:p>
       <w:pPr>
-        <w:pStyle w:val="Heading6"/>
+        <w:pStyle w:val="ListBullet"/>
         <w:ind w:left="880"/>
       </w:pPr>
       <w:r>
         <w:t>一</w:t>
-      </w:r>
-    </w:p>
-    <w:p>
-      <w:pPr>
+        <w:br/>
+        <w:t>第六条第一項第一号に掲げる取引</w:t>
+        <w:br/>
+        <w:br/>
+        <w:br/>
+        <w:t>受渡しの日</w:t>
+      </w:r>
+    </w:p>
+    <w:p>
+      <w:pPr>
+        <w:pStyle w:val="ListBullet"/>
         <w:ind w:left="880"/>
       </w:pPr>
       <w:r>
-        <w:t>第六条第一項第一号に掲げる取引</w:t>
-      </w:r>
-    </w:p>
-    <w:p>
-      <w:pPr>
-        <w:pStyle w:val="Heading6"/>
+        <w:t>二</w:t>
+        <w:br/>
+        <w:t>第六条第一項第二号及び第四号に掲げる取引</w:t>
+        <w:br/>
+        <w:br/>
+        <w:br/>
+        <w:t>権利行使期間の末日</w:t>
+      </w:r>
+    </w:p>
+    <w:p>
+      <w:pPr>
+        <w:pStyle w:val="ListBullet"/>
         <w:ind w:left="880"/>
       </w:pPr>
       <w:r>
-        <w:t>二</w:t>
-      </w:r>
-    </w:p>
-    <w:p>
-      <w:pPr>
-        <w:ind w:left="880"/>
-      </w:pPr>
-      <w:r>
-        <w:t>第六条第一項第二号及び第四号に掲げる取引</w:t>
-      </w:r>
-    </w:p>
-    <w:p>
-      <w:pPr>
-        <w:pStyle w:val="Heading6"/>
-        <w:ind w:left="880"/>
-      </w:pPr>
-      <w:r>
         <w:t>三</w:t>
-      </w:r>
-    </w:p>
-    <w:p>
-      <w:pPr>
-        <w:ind w:left="880"/>
-      </w:pPr>
-      <w:r>
+        <w:br/>
         <w:t>第六条第一項第三号に掲げる取引</w:t>
+        <w:br/>
+        <w:br/>
+        <w:br/>
+        <w:t>取引期間の末日又は受渡しの日のいずれか遅い日</w:t>
       </w:r>
     </w:p>
     <w:p>
@@ -3674,7 +2980,7 @@
         <w:pStyle w:val="Heading1"/>
       </w:pPr>
       <w:r>
-        <w:t>附　則（平成二六年六月二〇日内閣府令第四五号）</w:t>
+        <w:t>附則（平成二六年六月二〇日内閣府令第四五号）</w:t>
       </w:r>
     </w:p>
     <w:p>
@@ -3688,6 +2994,8 @@
     <w:p>
       <w:r>
         <w:t>この府令は、平成二十六年六月二十日から施行する。</w:t>
+        <w:br/>
+        <w:t>ただし、店頭デリバティブ取引等の規制に関する内閣府令第二条第三項の改正規定及び同条に一項を加える改正規定は、同年十二月一日から施行する。</w:t>
       </w:r>
     </w:p>
     <w:p>
@@ -3730,7 +3038,7 @@
         <w:pStyle w:val="Heading1"/>
       </w:pPr>
       <w:r>
-        <w:t>附　則（平成二六年一一月一九日内閣府令第七一号）</w:t>
+        <w:t>附則（平成二六年一一月一九日内閣府令第七一号）</w:t>
       </w:r>
     </w:p>
     <w:p>
@@ -3744,6 +3052,8 @@
     <w:p>
       <w:r>
         <w:t>この府令は、平成二十七年四月一日から施行する。</w:t>
+        <w:br/>
+        <w:t>ただし、第二条の規定は、平成二十八年十二月一日から施行する。</w:t>
       </w:r>
     </w:p>
     <w:p>
@@ -3786,7 +3096,7 @@
         <w:pStyle w:val="Heading1"/>
       </w:pPr>
       <w:r>
-        <w:t>附　則（平成二八年三月一日内閣府令第九号）</w:t>
+        <w:t>附則（平成二八年三月一日内閣府令第九号）</w:t>
       </w:r>
     </w:p>
     <w:p>
@@ -3804,7 +3114,7 @@
         <w:pStyle w:val="Heading1"/>
       </w:pPr>
       <w:r>
-        <w:t>附　則（平成二九年三月二三日内閣府令第六号）</w:t>
+        <w:t>附則（平成二九年三月二三日内閣府令第六号）</w:t>
       </w:r>
     </w:p>
     <w:p>
@@ -3822,7 +3132,7 @@
         <w:pStyle w:val="Heading1"/>
       </w:pPr>
       <w:r>
-        <w:t>附　則（令和元年五月七日内閣府令第二号）</w:t>
+        <w:t>附則（令和元年五月七日内閣府令第二号）</w:t>
       </w:r>
     </w:p>
     <w:p>
@@ -3840,7 +3150,7 @@
         <w:pStyle w:val="Heading1"/>
       </w:pPr>
       <w:r>
-        <w:t>附　則（令和元年六月二四日内閣府令第一四号）</w:t>
+        <w:t>附則（令和元年六月二四日内閣府令第一四号）</w:t>
       </w:r>
     </w:p>
     <w:p>
@@ -3858,7 +3168,7 @@
         <w:pStyle w:val="Heading1"/>
       </w:pPr>
       <w:r>
-        <w:t>附　則（令和元年一一月二一日内閣府令第四一号）</w:t>
+        <w:t>附則（令和元年一一月二一日内閣府令第四一号）</w:t>
       </w:r>
     </w:p>
     <w:p>
@@ -3876,7 +3186,7 @@
         <w:pStyle w:val="Heading1"/>
       </w:pPr>
       <w:r>
-        <w:t>附　則（令和元年一二月一三日内閣府令第四七号）</w:t>
+        <w:t>附則（令和元年一二月一三日内閣府令第四七号）</w:t>
       </w:r>
     </w:p>
     <w:p>
@@ -3894,12 +3204,14 @@
         <w:pStyle w:val="Heading1"/>
       </w:pPr>
       <w:r>
-        <w:t>附　則（令和二年一二月二三日内閣府令第七五号）</w:t>
+        <w:t>附則（令和二年一二月二三日内閣府令第七五号）</w:t>
       </w:r>
     </w:p>
     <w:p>
       <w:r>
         <w:t>この府令は、公布の日から施行する。</w:t>
+        <w:br/>
+        <w:t>ただし、次の各号に掲げる規定は、当該各号に定める日から施行する。</w:t>
       </w:r>
     </w:p>
     <w:p>
@@ -3912,7 +3224,7 @@
         <w:pStyle w:val="Heading1"/>
       </w:pPr>
       <w:r>
-        <w:t>附　則（令和三年三月一九日内閣府令第一一号）</w:t>
+        <w:t>附則（令和三年三月一九日内閣府令第一一号）</w:t>
       </w:r>
     </w:p>
     <w:p>
@@ -3961,7 +3273,7 @@
     </w:pPr>
     <w:r>
       <w:tab/>
-      <w:t>WeGov v0.1 - FTS141</w:t>
+      <w:t>WeGov v0.2 - FTS141</w:t>
     </w:r>
   </w:p>
 </w:ftr>
